--- a/Documents/OihanaGarciaAnakabe_Partial_RUNTIME VERIFICATION FOR SPATIO-TEMPORAL PROPERTIES (WITH AGGREGATED OPERATORS).docx
+++ b/Documents/OihanaGarciaAnakabe_Partial_RUNTIME VERIFICATION FOR SPATIO-TEMPORAL PROPERTIES (WITH AGGREGATED OPERATORS).docx
@@ -46,6 +46,7 @@
           <w:p>
             <w:pPr>
               <w:spacing w:after="240" w:line="240" w:lineRule="auto"/>
+              <w:ind w:left="708" w:hanging="708"/>
               <w:rPr>
                 <w:rFonts w:ascii="Arial" w:hAnsi="Arial" w:cs="Arial"/>
                 <w:sz w:val="24"/>
@@ -1726,31 +1727,7 @@
           <w:szCs w:val="22"/>
           <w:lang w:val="es-ES" w:eastAsia="es-ES"/>
         </w:rPr>
-        <w:t>Nombre y apellidos del/</w:t>
-      </w:r>
-      <w:proofErr w:type="gramStart"/>
-      <w:r>
-        <w:rPr>
-          <w:rFonts w:ascii="Arial" w:hAnsi="Arial" w:cs="Arial"/>
-          <w:b/>
-          <w:bCs/>
-          <w:sz w:val="22"/>
-          <w:szCs w:val="22"/>
-          <w:lang w:val="es-ES" w:eastAsia="es-ES"/>
-        </w:rPr>
-        <w:t>los director</w:t>
-      </w:r>
-      <w:proofErr w:type="gramEnd"/>
-      <w:r>
-        <w:rPr>
-          <w:rFonts w:ascii="Arial" w:hAnsi="Arial" w:cs="Arial"/>
-          <w:b/>
-          <w:bCs/>
-          <w:sz w:val="22"/>
-          <w:szCs w:val="22"/>
-          <w:lang w:val="es-ES" w:eastAsia="es-ES"/>
-        </w:rPr>
-        <w:t>/es del trabajo</w:t>
+        <w:t>Nombre y apellidos del/los director/es del trabajo</w:t>
       </w:r>
       <w:r>
         <w:rPr>
@@ -2366,7 +2343,7 @@
       <w:r>
         <w:fldChar w:fldCharType="separate"/>
       </w:r>
-      <w:hyperlink w:anchor="_Toc94706576" w:history="1">
+      <w:hyperlink w:anchor="_Toc95238647" w:history="1">
         <w:r>
           <w:rPr>
             <w:rStyle w:val="Hipervnculo"/>
@@ -2410,7 +2387,7 @@
             <w:noProof/>
             <w:webHidden/>
           </w:rPr>
-          <w:instrText xml:space="preserve"> PAGEREF _Toc94706576 \h </w:instrText>
+          <w:instrText xml:space="preserve"> PAGEREF _Toc95238647 \h </w:instrText>
         </w:r>
         <w:r>
           <w:rPr>
@@ -2456,7 +2433,7 @@
           <w:lang w:val="es-ES" w:eastAsia="es-ES"/>
         </w:rPr>
       </w:pPr>
-      <w:hyperlink w:anchor="_Toc94706577" w:history="1">
+      <w:hyperlink w:anchor="_Toc95238648" w:history="1">
         <w:r>
           <w:rPr>
             <w:rStyle w:val="Hipervnculo"/>
@@ -2500,7 +2477,7 @@
             <w:noProof/>
             <w:webHidden/>
           </w:rPr>
-          <w:instrText xml:space="preserve"> PAGEREF _Toc94706577 \h </w:instrText>
+          <w:instrText xml:space="preserve"> PAGEREF _Toc95238648 \h </w:instrText>
         </w:r>
         <w:r>
           <w:rPr>
@@ -2520,7 +2497,7 @@
             <w:noProof/>
             <w:webHidden/>
           </w:rPr>
-          <w:t>2</w:t>
+          <w:t>3</w:t>
         </w:r>
         <w:r>
           <w:rPr>
@@ -2546,7 +2523,7 @@
           <w:lang w:val="es-ES" w:eastAsia="es-ES"/>
         </w:rPr>
       </w:pPr>
-      <w:hyperlink w:anchor="_Toc94706578" w:history="1">
+      <w:hyperlink w:anchor="_Toc95238649" w:history="1">
         <w:r>
           <w:rPr>
             <w:rStyle w:val="Hipervnculo"/>
@@ -2590,7 +2567,7 @@
             <w:noProof/>
             <w:webHidden/>
           </w:rPr>
-          <w:instrText xml:space="preserve"> PAGEREF _Toc94706578 \h </w:instrText>
+          <w:instrText xml:space="preserve"> PAGEREF _Toc95238649 \h </w:instrText>
         </w:r>
         <w:r>
           <w:rPr>
@@ -2636,7 +2613,7 @@
           <w:lang w:val="es-ES" w:eastAsia="es-ES"/>
         </w:rPr>
       </w:pPr>
-      <w:hyperlink w:anchor="_Toc94706579" w:history="1">
+      <w:hyperlink w:anchor="_Toc95238650" w:history="1">
         <w:r>
           <w:rPr>
             <w:rStyle w:val="Hipervnculo"/>
@@ -2680,7 +2657,7 @@
             <w:noProof/>
             <w:webHidden/>
           </w:rPr>
-          <w:instrText xml:space="preserve"> PAGEREF _Toc94706579 \h </w:instrText>
+          <w:instrText xml:space="preserve"> PAGEREF _Toc95238650 \h </w:instrText>
         </w:r>
         <w:r>
           <w:rPr>
@@ -2700,7 +2677,7 @@
             <w:noProof/>
             <w:webHidden/>
           </w:rPr>
-          <w:t>3</w:t>
+          <w:t>4</w:t>
         </w:r>
         <w:r>
           <w:rPr>
@@ -2725,7 +2702,7 @@
           <w:lang w:val="es-ES" w:eastAsia="es-ES"/>
         </w:rPr>
       </w:pPr>
-      <w:hyperlink w:anchor="_Toc94706580" w:history="1">
+      <w:hyperlink w:anchor="_Toc95238651" w:history="1">
         <w:r>
           <w:rPr>
             <w:rStyle w:val="Hipervnculo"/>
@@ -2768,7 +2745,7 @@
             <w:noProof/>
             <w:webHidden/>
           </w:rPr>
-          <w:instrText xml:space="preserve"> PAGEREF _Toc94706580 \h </w:instrText>
+          <w:instrText xml:space="preserve"> PAGEREF _Toc95238651 \h </w:instrText>
         </w:r>
         <w:r>
           <w:rPr>
@@ -2788,7 +2765,7 @@
             <w:noProof/>
             <w:webHidden/>
           </w:rPr>
-          <w:t>3</w:t>
+          <w:t>4</w:t>
         </w:r>
         <w:r>
           <w:rPr>
@@ -2813,7 +2790,7 @@
           <w:lang w:val="es-ES" w:eastAsia="es-ES"/>
         </w:rPr>
       </w:pPr>
-      <w:hyperlink w:anchor="_Toc94706581" w:history="1">
+      <w:hyperlink w:anchor="_Toc95238652" w:history="1">
         <w:r>
           <w:rPr>
             <w:rStyle w:val="Hipervnculo"/>
@@ -2856,7 +2833,7 @@
             <w:noProof/>
             <w:webHidden/>
           </w:rPr>
-          <w:instrText xml:space="preserve"> PAGEREF _Toc94706581 \h </w:instrText>
+          <w:instrText xml:space="preserve"> PAGEREF _Toc95238652 \h </w:instrText>
         </w:r>
         <w:r>
           <w:rPr>
@@ -2876,7 +2853,7 @@
             <w:noProof/>
             <w:webHidden/>
           </w:rPr>
-          <w:t>5</w:t>
+          <w:t>6</w:t>
         </w:r>
         <w:r>
           <w:rPr>
@@ -2901,7 +2878,7 @@
           <w:lang w:val="es-ES" w:eastAsia="es-ES"/>
         </w:rPr>
       </w:pPr>
-      <w:hyperlink w:anchor="_Toc94706582" w:history="1">
+      <w:hyperlink w:anchor="_Toc95238653" w:history="1">
         <w:r>
           <w:rPr>
             <w:rStyle w:val="Hipervnculo"/>
@@ -2944,7 +2921,7 @@
             <w:noProof/>
             <w:webHidden/>
           </w:rPr>
-          <w:instrText xml:space="preserve"> PAGEREF _Toc94706582 \h </w:instrText>
+          <w:instrText xml:space="preserve"> PAGEREF _Toc95238653 \h </w:instrText>
         </w:r>
         <w:r>
           <w:rPr>
@@ -2964,7 +2941,7 @@
             <w:noProof/>
             <w:webHidden/>
           </w:rPr>
-          <w:t>5</w:t>
+          <w:t>6</w:t>
         </w:r>
         <w:r>
           <w:rPr>
@@ -2989,7 +2966,7 @@
           <w:lang w:val="es-ES" w:eastAsia="es-ES"/>
         </w:rPr>
       </w:pPr>
-      <w:hyperlink w:anchor="_Toc94706583" w:history="1">
+      <w:hyperlink w:anchor="_Toc95238654" w:history="1">
         <w:r>
           <w:rPr>
             <w:rStyle w:val="Hipervnculo"/>
@@ -3032,7 +3009,7 @@
             <w:noProof/>
             <w:webHidden/>
           </w:rPr>
-          <w:instrText xml:space="preserve"> PAGEREF _Toc94706583 \h </w:instrText>
+          <w:instrText xml:space="preserve"> PAGEREF _Toc95238654 \h </w:instrText>
         </w:r>
         <w:r>
           <w:rPr>
@@ -3052,7 +3029,7 @@
             <w:noProof/>
             <w:webHidden/>
           </w:rPr>
-          <w:t>5</w:t>
+          <w:t>6</w:t>
         </w:r>
         <w:r>
           <w:rPr>
@@ -3078,7 +3055,7 @@
           <w:lang w:val="es-ES" w:eastAsia="es-ES"/>
         </w:rPr>
       </w:pPr>
-      <w:hyperlink w:anchor="_Toc94706584" w:history="1">
+      <w:hyperlink w:anchor="_Toc95238655" w:history="1">
         <w:r>
           <w:rPr>
             <w:rStyle w:val="Hipervnculo"/>
@@ -3122,7 +3099,7 @@
             <w:noProof/>
             <w:webHidden/>
           </w:rPr>
-          <w:instrText xml:space="preserve"> PAGEREF _Toc94706584 \h </w:instrText>
+          <w:instrText xml:space="preserve"> PAGEREF _Toc95238655 \h </w:instrText>
         </w:r>
         <w:r>
           <w:rPr>
@@ -3142,7 +3119,7 @@
             <w:noProof/>
             <w:webHidden/>
           </w:rPr>
-          <w:t>6</w:t>
+          <w:t>7</w:t>
         </w:r>
         <w:r>
           <w:rPr>
@@ -3167,7 +3144,7 @@
           <w:lang w:val="es-ES" w:eastAsia="es-ES"/>
         </w:rPr>
       </w:pPr>
-      <w:hyperlink w:anchor="_Toc94706585" w:history="1">
+      <w:hyperlink w:anchor="_Toc95238656" w:history="1">
         <w:r>
           <w:rPr>
             <w:rStyle w:val="Hipervnculo"/>
@@ -3210,7 +3187,7 @@
             <w:noProof/>
             <w:webHidden/>
           </w:rPr>
-          <w:instrText xml:space="preserve"> PAGEREF _Toc94706585 \h </w:instrText>
+          <w:instrText xml:space="preserve"> PAGEREF _Toc95238656 \h </w:instrText>
         </w:r>
         <w:r>
           <w:rPr>
@@ -3230,7 +3207,7 @@
             <w:noProof/>
             <w:webHidden/>
           </w:rPr>
-          <w:t>6</w:t>
+          <w:t>7</w:t>
         </w:r>
         <w:r>
           <w:rPr>
@@ -3255,7 +3232,7 @@
           <w:lang w:val="es-ES" w:eastAsia="es-ES"/>
         </w:rPr>
       </w:pPr>
-      <w:hyperlink w:anchor="_Toc94706586" w:history="1">
+      <w:hyperlink w:anchor="_Toc95238657" w:history="1">
         <w:r>
           <w:rPr>
             <w:rStyle w:val="Hipervnculo"/>
@@ -3298,7 +3275,7 @@
             <w:noProof/>
             <w:webHidden/>
           </w:rPr>
-          <w:instrText xml:space="preserve"> PAGEREF _Toc94706586 \h </w:instrText>
+          <w:instrText xml:space="preserve"> PAGEREF _Toc95238657 \h </w:instrText>
         </w:r>
         <w:r>
           <w:rPr>
@@ -3318,7 +3295,7 @@
             <w:noProof/>
             <w:webHidden/>
           </w:rPr>
-          <w:t>6</w:t>
+          <w:t>7</w:t>
         </w:r>
         <w:r>
           <w:rPr>
@@ -3343,7 +3320,7 @@
           <w:lang w:val="es-ES" w:eastAsia="es-ES"/>
         </w:rPr>
       </w:pPr>
-      <w:hyperlink w:anchor="_Toc94706587" w:history="1">
+      <w:hyperlink w:anchor="_Toc95238658" w:history="1">
         <w:r>
           <w:rPr>
             <w:rStyle w:val="Hipervnculo"/>
@@ -3386,7 +3363,7 @@
             <w:noProof/>
             <w:webHidden/>
           </w:rPr>
-          <w:instrText xml:space="preserve"> PAGEREF _Toc94706587 \h </w:instrText>
+          <w:instrText xml:space="preserve"> PAGEREF _Toc95238658 \h </w:instrText>
         </w:r>
         <w:r>
           <w:rPr>
@@ -3431,7 +3408,7 @@
           <w:lang w:val="es-ES" w:eastAsia="es-ES"/>
         </w:rPr>
       </w:pPr>
-      <w:hyperlink w:anchor="_Toc94706588" w:history="1">
+      <w:hyperlink w:anchor="_Toc95238659" w:history="1">
         <w:r>
           <w:rPr>
             <w:rStyle w:val="Hipervnculo"/>
@@ -3474,7 +3451,7 @@
             <w:noProof/>
             <w:webHidden/>
           </w:rPr>
-          <w:instrText xml:space="preserve"> PAGEREF _Toc94706588 \h </w:instrText>
+          <w:instrText xml:space="preserve"> PAGEREF _Toc95238659 \h </w:instrText>
         </w:r>
         <w:r>
           <w:rPr>
@@ -3494,7 +3471,95 @@
             <w:noProof/>
             <w:webHidden/>
           </w:rPr>
-          <w:t>8</w:t>
+          <w:t>9</w:t>
+        </w:r>
+        <w:r>
+          <w:rPr>
+            <w:noProof/>
+            <w:webHidden/>
+          </w:rPr>
+          <w:fldChar w:fldCharType="end"/>
+        </w:r>
+      </w:hyperlink>
+    </w:p>
+    <w:p>
+      <w:pPr>
+        <w:pStyle w:val="TDC3"/>
+        <w:tabs>
+          <w:tab w:val="left" w:pos="1100"/>
+          <w:tab w:val="right" w:leader="dot" w:pos="8494"/>
+        </w:tabs>
+        <w:rPr>
+          <w:noProof/>
+          <w:sz w:val="22"/>
+          <w:szCs w:val="22"/>
+          <w:lang w:val="es-ES" w:eastAsia="es-ES"/>
+        </w:rPr>
+      </w:pPr>
+      <w:hyperlink w:anchor="_Toc95238660" w:history="1">
+        <w:r>
+          <w:rPr>
+            <w:rStyle w:val="Hipervnculo"/>
+            <w:noProof/>
+          </w:rPr>
+          <w:t>5.2.3.</w:t>
+        </w:r>
+        <w:r>
+          <w:rPr>
+            <w:noProof/>
+            <w:sz w:val="22"/>
+            <w:szCs w:val="22"/>
+            <w:lang w:val="es-ES" w:eastAsia="es-ES"/>
+          </w:rPr>
+          <w:tab/>
+        </w:r>
+        <w:r>
+          <w:rPr>
+            <w:rStyle w:val="Hipervnculo"/>
+            <w:noProof/>
+          </w:rPr>
+          <w:t>MQTT prototype</w:t>
+        </w:r>
+        <w:r>
+          <w:rPr>
+            <w:noProof/>
+            <w:webHidden/>
+          </w:rPr>
+          <w:tab/>
+        </w:r>
+        <w:r>
+          <w:rPr>
+            <w:noProof/>
+            <w:webHidden/>
+          </w:rPr>
+          <w:fldChar w:fldCharType="begin"/>
+        </w:r>
+        <w:r>
+          <w:rPr>
+            <w:noProof/>
+            <w:webHidden/>
+          </w:rPr>
+          <w:instrText xml:space="preserve"> PAGEREF _Toc95238660 \h </w:instrText>
+        </w:r>
+        <w:r>
+          <w:rPr>
+            <w:noProof/>
+            <w:webHidden/>
+          </w:rPr>
+        </w:r>
+        <w:r>
+          <w:rPr>
+            <w:noProof/>
+            <w:webHidden/>
+          </w:rPr>
+          <w:fldChar w:fldCharType="separate"/>
+        </w:r>
+        <w:r>
+          <w:rPr>
+            <w:noProof/>
+            <w:webHidden/>
+          </w:rPr>
+          <w:t>9</w:t>
         </w:r>
         <w:r>
           <w:rPr>
@@ -3520,7 +3585,7 @@
           <w:lang w:val="es-ES" w:eastAsia="es-ES"/>
         </w:rPr>
       </w:pPr>
-      <w:hyperlink w:anchor="_Toc94706589" w:history="1">
+      <w:hyperlink w:anchor="_Toc95238661" w:history="1">
         <w:r>
           <w:rPr>
             <w:rStyle w:val="Hipervnculo"/>
@@ -3564,7 +3629,7 @@
             <w:noProof/>
             <w:webHidden/>
           </w:rPr>
-          <w:instrText xml:space="preserve"> PAGEREF _Toc94706589 \h </w:instrText>
+          <w:instrText xml:space="preserve"> PAGEREF _Toc95238661 \h </w:instrText>
         </w:r>
         <w:r>
           <w:rPr>
@@ -3584,7 +3649,7 @@
             <w:noProof/>
             <w:webHidden/>
           </w:rPr>
-          <w:t>8</w:t>
+          <w:t>10</w:t>
         </w:r>
         <w:r>
           <w:rPr>
@@ -3610,7 +3675,7 @@
           <w:lang w:val="es-ES" w:eastAsia="es-ES"/>
         </w:rPr>
       </w:pPr>
-      <w:hyperlink w:anchor="_Toc94706590" w:history="1">
+      <w:hyperlink w:anchor="_Toc95238662" w:history="1">
         <w:r>
           <w:rPr>
             <w:rStyle w:val="Hipervnculo"/>
@@ -3654,7 +3719,7 @@
             <w:noProof/>
             <w:webHidden/>
           </w:rPr>
-          <w:instrText xml:space="preserve"> PAGEREF _Toc94706590 \h </w:instrText>
+          <w:instrText xml:space="preserve"> PAGEREF _Toc95238662 \h </w:instrText>
         </w:r>
         <w:r>
           <w:rPr>
@@ -3674,7 +3739,7 @@
             <w:noProof/>
             <w:webHidden/>
           </w:rPr>
-          <w:t>8</w:t>
+          <w:t>10</w:t>
         </w:r>
         <w:r>
           <w:rPr>
@@ -3700,7 +3765,7 @@
           <w:lang w:val="es-ES" w:eastAsia="es-ES"/>
         </w:rPr>
       </w:pPr>
-      <w:hyperlink w:anchor="_Toc94706591" w:history="1">
+      <w:hyperlink w:anchor="_Toc95238663" w:history="1">
         <w:r>
           <w:rPr>
             <w:rStyle w:val="Hipervnculo"/>
@@ -3744,7 +3809,7 @@
             <w:noProof/>
             <w:webHidden/>
           </w:rPr>
-          <w:instrText xml:space="preserve"> PAGEREF _Toc94706591 \h </w:instrText>
+          <w:instrText xml:space="preserve"> PAGEREF _Toc95238663 \h </w:instrText>
         </w:r>
         <w:r>
           <w:rPr>
@@ -3764,7 +3829,7 @@
             <w:noProof/>
             <w:webHidden/>
           </w:rPr>
-          <w:t>9</w:t>
+          <w:t>10</w:t>
         </w:r>
         <w:r>
           <w:rPr>
@@ -3790,7 +3855,7 @@
           <w:lang w:val="es-ES" w:eastAsia="es-ES"/>
         </w:rPr>
       </w:pPr>
-      <w:hyperlink w:anchor="_Toc94706592" w:history="1">
+      <w:hyperlink w:anchor="_Toc95238664" w:history="1">
         <w:r>
           <w:rPr>
             <w:rStyle w:val="Hipervnculo"/>
@@ -3834,7 +3899,7 @@
             <w:noProof/>
             <w:webHidden/>
           </w:rPr>
-          <w:instrText xml:space="preserve"> PAGEREF _Toc94706592 \h </w:instrText>
+          <w:instrText xml:space="preserve"> PAGEREF _Toc95238664 \h </w:instrText>
         </w:r>
         <w:r>
           <w:rPr>
@@ -3854,7 +3919,7 @@
             <w:noProof/>
             <w:webHidden/>
           </w:rPr>
-          <w:t>9</w:t>
+          <w:t>11</w:t>
         </w:r>
         <w:r>
           <w:rPr>
@@ -3880,7 +3945,7 @@
           <w:lang w:val="es-ES" w:eastAsia="es-ES"/>
         </w:rPr>
       </w:pPr>
-      <w:hyperlink w:anchor="_Toc94706593" w:history="1">
+      <w:hyperlink w:anchor="_Toc95238665" w:history="1">
         <w:r>
           <w:rPr>
             <w:rStyle w:val="Hipervnculo"/>
@@ -3924,7 +3989,7 @@
             <w:noProof/>
             <w:webHidden/>
           </w:rPr>
-          <w:instrText xml:space="preserve"> PAGEREF _Toc94706593 \h </w:instrText>
+          <w:instrText xml:space="preserve"> PAGEREF _Toc95238665 \h </w:instrText>
         </w:r>
         <w:r>
           <w:rPr>
@@ -3944,7 +4009,7 @@
             <w:noProof/>
             <w:webHidden/>
           </w:rPr>
-          <w:t>10</w:t>
+          <w:t>12</w:t>
         </w:r>
         <w:r>
           <w:rPr>
@@ -3986,7 +4051,7 @@
       <w:pPr>
         <w:pStyle w:val="Ttulo1"/>
       </w:pPr>
-      <w:bookmarkStart w:id="0" w:name="_Toc94706576"/>
+      <w:bookmarkStart w:id="0" w:name="_Toc95238647"/>
       <w:r>
         <w:lastRenderedPageBreak/>
         <w:t>Description</w:t>
@@ -3996,6 +4061,9 @@
     <w:p>
       <w:pPr>
         <w:pStyle w:val="ParrafoNormal"/>
+        <w:rPr>
+          <w:highlight w:val="yellow"/>
+        </w:rPr>
       </w:pPr>
       <w:r>
         <w:t>IoT (Internet of Things) is the connection of millions of smart devices and sensors connected to the internet.</w:t>
@@ -4055,19 +4123,10 @@
         </w:sdtContent>
       </w:sdt>
       <w:r>
-        <w:t xml:space="preserve"> These sensors and devices collect </w:t>
-      </w:r>
-      <w:r>
-        <w:t xml:space="preserve">large </w:t>
-      </w:r>
-      <w:r>
-        <w:t>amount of information,</w:t>
-      </w:r>
-      <w:r>
-        <w:t xml:space="preserve"> this project </w:t>
-      </w:r>
-      <w:r>
-        <w:t xml:space="preserve">consists of an implementation of a service to monitor all this data at runtime. </w:t>
+        <w:rPr>
+          <w:highlight w:val="yellow"/>
+        </w:rPr>
+        <w:t xml:space="preserve"> </w:t>
       </w:r>
     </w:p>
     <w:p>
@@ -4075,15 +4134,6 @@
         <w:pStyle w:val="ParrafoNormal"/>
         <w:ind w:firstLine="0"/>
       </w:pPr>
-      <w:r>
-        <w:t xml:space="preserve">The data will </w:t>
-      </w:r>
-      <w:r>
-        <w:t>be</w:t>
-      </w:r>
-      <w:r>
-        <w:t xml:space="preserve"> collected both across space and time. </w:t>
-      </w:r>
       <w:r>
         <w:t xml:space="preserve">In </w:t>
       </w:r>
@@ -4166,66 +4216,105 @@
         <w:t xml:space="preserve"> </w:t>
       </w:r>
       <w:r>
-        <w:t xml:space="preserve">For this </w:t>
-      </w:r>
-      <w:r>
-        <w:t>project</w:t>
-      </w:r>
-      <w:r>
-        <w:t>, IoT sensors</w:t>
-      </w:r>
-      <w:r>
-        <w:t xml:space="preserve"> (Thingy52)</w:t>
-      </w:r>
-      <w:r>
-        <w:t xml:space="preserve"> and a monitor</w:t>
-      </w:r>
-      <w:r>
-        <w:t xml:space="preserve"> (</w:t>
+        <w:t>The following definition is the most famous one</w:t>
+      </w:r>
+      <w:r>
+        <w:t xml:space="preserve"> for the term “Cyber Physical Systems”</w:t>
+      </w:r>
+      <w:r>
+        <w:t>:</w:t>
+      </w:r>
+    </w:p>
+    <w:p>
+      <w:pPr>
+        <w:pStyle w:val="Cita"/>
+        <w:ind w:left="1416" w:hanging="552"/>
+        <w:rPr>
+          <w:sz w:val="19"/>
+          <w:szCs w:val="19"/>
+        </w:rPr>
+      </w:pPr>
+      <w:r>
+        <w:rPr>
+          <w:sz w:val="19"/>
+          <w:szCs w:val="19"/>
+        </w:rPr>
+        <w:t xml:space="preserve">"Cyber-Physical Systems are engineering, physical and biological systems whose operations are integrated, monitored, and/or controlled by a computational core. Components are networked at every scale. Computing is deeply embedded into every physical component, possibly even into materials. The computational core is an embedded system, usually demands real-time response, and is most often distributed. The </w:t>
       </w:r>
       <w:proofErr w:type="spellStart"/>
       <w:r>
-        <w:t>M</w:t>
-      </w:r>
-      <w:r>
-        <w:t>oon</w:t>
-      </w:r>
-      <w:r>
-        <w:t>L</w:t>
-      </w:r>
-      <w:r>
-        <w:t>ight</w:t>
+        <w:rPr>
+          <w:sz w:val="19"/>
+          <w:szCs w:val="19"/>
+        </w:rPr>
+        <w:t>behavior</w:t>
       </w:r>
       <w:proofErr w:type="spellEnd"/>
       <w:r>
-        <w:t>)</w:t>
-      </w:r>
-      <w:r>
-        <w:t xml:space="preserve"> are already provided. </w:t>
-      </w:r>
-      <w:r>
-        <w:t xml:space="preserve">The resources will be studied and </w:t>
-      </w:r>
-      <w:proofErr w:type="gramStart"/>
-      <w:r>
-        <w:t>manipulated</w:t>
-      </w:r>
-      <w:proofErr w:type="gramEnd"/>
-      <w:r>
-        <w:t xml:space="preserve"> and</w:t>
-      </w:r>
-      <w:r>
-        <w:t>,</w:t>
-      </w:r>
-      <w:r>
-        <w:t xml:space="preserve"> for the communication of these components, a mid</w:t>
-      </w:r>
-      <w:r>
-        <w:t>dleware will be implemented</w:t>
-      </w:r>
-      <w:r>
-        <w:t xml:space="preserve">. </w:t>
-      </w:r>
+        <w:rPr>
+          <w:sz w:val="19"/>
+          <w:szCs w:val="19"/>
+        </w:rPr>
+        <w:t xml:space="preserve"> of a cyber-physical system is a fully-integrated hybridisation of computational (logical) and physical action."</w:t>
+      </w:r>
+    </w:p>
+    <w:p>
+      <w:pPr>
+        <w:pStyle w:val="Cita"/>
+        <w:jc w:val="left"/>
+        <w:rPr>
+          <w:sz w:val="19"/>
+          <w:szCs w:val="19"/>
+        </w:rPr>
+      </w:pPr>
+      <w:r>
+        <w:rPr>
+          <w:sz w:val="19"/>
+          <w:szCs w:val="19"/>
+        </w:rPr>
+        <w:t>(Helen Gill, US National Science Foundation)</w:t>
+      </w:r>
+    </w:p>
+    <w:p>
+      <w:pPr>
+        <w:pStyle w:val="ParrafoNormal"/>
+        <w:ind w:firstLine="0"/>
+      </w:pPr>
+      <w:r>
+        <w:t>Runtime verification (RV) observes information from a system while it is operating and analysing the behaviour to detect if it satisfies or violates some properties.</w:t>
+      </w:r>
+      <w:sdt>
+        <w:sdtPr>
+          <w:id w:val="1767119219"/>
+          <w:citation/>
+        </w:sdtPr>
+        <w:sdtContent>
+          <w:r>
+            <w:fldChar w:fldCharType="begin"/>
+          </w:r>
+          <w:r>
+            <w:instrText xml:space="preserve">CITATION Tsi21 \l 3082 </w:instrText>
+          </w:r>
+          <w:r>
+            <w:fldChar w:fldCharType="separate"/>
+          </w:r>
+          <w:r>
+            <w:rPr>
+              <w:noProof/>
+            </w:rPr>
+            <w:t xml:space="preserve"> </w:t>
+          </w:r>
+          <w:r>
+            <w:rPr>
+              <w:noProof/>
+            </w:rPr>
+            <w:t>[3]</w:t>
+          </w:r>
+          <w:r>
+            <w:fldChar w:fldCharType="end"/>
+          </w:r>
+        </w:sdtContent>
+      </w:sdt>
     </w:p>
     <w:p>
       <w:pPr>
@@ -4348,62 +4437,18 @@
         <w:ind w:firstLine="0"/>
       </w:pPr>
       <w:r>
-        <w:t>This monitor will be capable of monito</w:t>
-      </w:r>
-      <w:r>
-        <w:t>ring</w:t>
-      </w:r>
-      <w:r>
-        <w:t xml:space="preserve"> at runtime</w:t>
-      </w:r>
-      <w:r>
-        <w:t xml:space="preserve">, analysing the runtime behaviour of the system to detect if </w:t>
-      </w:r>
-      <w:r>
-        <w:t>it</w:t>
-      </w:r>
-      <w:r>
-        <w:t xml:space="preserve"> satisf</w:t>
-      </w:r>
-      <w:r>
-        <w:t>ies</w:t>
-      </w:r>
-      <w:r>
-        <w:t xml:space="preserve"> or violate</w:t>
-      </w:r>
-      <w:r>
-        <w:t>s</w:t>
-      </w:r>
-      <w:r>
-        <w:t xml:space="preserve"> certain properties. </w:t>
-      </w:r>
-      <w:r>
-        <w:t xml:space="preserve">For the monitoring of </w:t>
+        <w:t xml:space="preserve">This project consists of an implementation of a service to monitor data collected by sensors at runtime. </w:t>
+      </w:r>
+      <w:r>
+        <w:t xml:space="preserve">It is closely related to some aspects of Helen Gill’s definition. The IoT devices are in the physical part where they are spatially distributed and networked. The data will be collected both across space and time. One main task of the project is to connect the sensors with the monitor so they can share information (i.e., networking). Finally, this data will be sent to </w:t>
       </w:r>
       <w:proofErr w:type="spellStart"/>
       <w:r>
-        <w:t>spatio</w:t>
+        <w:t>MoonLight</w:t>
       </w:r>
       <w:proofErr w:type="spellEnd"/>
       <w:r>
-        <w:t xml:space="preserve">-temporal properties </w:t>
-      </w:r>
-      <w:r>
-        <w:t>logic-based specification languages such as STREL will be used.</w:t>
-      </w:r>
-      <w:r>
-        <w:t xml:space="preserve"> </w:t>
-      </w:r>
-      <w:r>
-        <w:t xml:space="preserve">STREL permits to specify the requirements and to monitor them over a </w:t>
-      </w:r>
-      <w:proofErr w:type="spellStart"/>
-      <w:r>
-        <w:t>spatio</w:t>
-      </w:r>
-      <w:proofErr w:type="spellEnd"/>
-      <w:r>
-        <w:t xml:space="preserve">-temporal trace. </w:t>
+        <w:t xml:space="preserve"> to monitor everything in real-time.</w:t>
       </w:r>
     </w:p>
     <w:p>
@@ -4411,13 +4456,77 @@
         <w:pStyle w:val="ParrafoNormal"/>
         <w:ind w:firstLine="0"/>
       </w:pPr>
+      <w:r>
+        <w:t>For this project, IoT sensors (Thingy52) and a monitor (</w:t>
+      </w:r>
+      <w:proofErr w:type="spellStart"/>
+      <w:r>
+        <w:t>MoonLight</w:t>
+      </w:r>
+      <w:proofErr w:type="spellEnd"/>
+      <w:r>
+        <w:t xml:space="preserve">) are already provided. The resources will be studied and manipulated and, for the communication of these components, a middleware will be implemented. </w:t>
+      </w:r>
+      <w:r>
+        <w:t>This monitor will be capable of monito</w:t>
+      </w:r>
+      <w:r>
+        <w:t>r</w:t>
+      </w:r>
+      <w:r>
+        <w:t>ing</w:t>
+      </w:r>
+      <w:r>
+        <w:t xml:space="preserve"> at runtime</w:t>
+      </w:r>
+      <w:r>
+        <w:t xml:space="preserve">. </w:t>
+      </w:r>
+      <w:r>
+        <w:t xml:space="preserve">For the monitoring of </w:t>
+      </w:r>
+      <w:proofErr w:type="spellStart"/>
+      <w:r>
+        <w:t>spatio</w:t>
+      </w:r>
+      <w:proofErr w:type="spellEnd"/>
+      <w:r>
+        <w:t>-temporal properties</w:t>
+      </w:r>
+      <w:r>
+        <w:t>,</w:t>
+      </w:r>
+      <w:r>
+        <w:t xml:space="preserve"> </w:t>
+      </w:r>
+      <w:r>
+        <w:t>logic-based specification languages such as STREL will be used.</w:t>
+      </w:r>
+      <w:r>
+        <w:t xml:space="preserve"> </w:t>
+      </w:r>
+      <w:r>
+        <w:t xml:space="preserve">STREL permits to specify the requirements and to monitor them over a </w:t>
+      </w:r>
+      <w:proofErr w:type="spellStart"/>
+      <w:r>
+        <w:t>spatio</w:t>
+      </w:r>
+      <w:proofErr w:type="spellEnd"/>
+      <w:r>
+        <w:t xml:space="preserve">-temporal trace. </w:t>
+      </w:r>
+      <w:r>
+        <w:br w:type="page"/>
+      </w:r>
     </w:p>
     <w:p>
       <w:pPr>
         <w:pStyle w:val="Ttulo1"/>
       </w:pPr>
-      <w:bookmarkStart w:id="1" w:name="_Toc94706577"/>
-      <w:r>
+      <w:bookmarkStart w:id="1" w:name="_Toc95238648"/>
+      <w:r>
+        <w:lastRenderedPageBreak/>
         <w:t>Competences</w:t>
       </w:r>
       <w:bookmarkEnd w:id="1"/>
@@ -4429,13 +4538,8 @@
       <w:r>
         <w:t xml:space="preserve">Competences to be acquired in the </w:t>
       </w:r>
-      <w:proofErr w:type="gramStart"/>
-      <w:r>
-        <w:t>Bachelor's Degree</w:t>
-      </w:r>
-      <w:proofErr w:type="gramEnd"/>
-      <w:r>
-        <w:t xml:space="preserve"> Final Project</w:t>
+      <w:r>
+        <w:t>Bachelor's Degree Final Project</w:t>
       </w:r>
       <w:r>
         <w:t>:</w:t>
@@ -4602,7 +4706,19 @@
               <w:cnfStyle w:val="000000000000" w:firstRow="0" w:lastRow="0" w:firstColumn="0" w:lastColumn="0" w:oddVBand="0" w:evenVBand="0" w:oddHBand="0" w:evenHBand="0" w:firstRowFirstColumn="0" w:firstRowLastColumn="0" w:lastRowFirstColumn="0" w:lastRowLastColumn="0"/>
             </w:pPr>
             <w:r>
-              <w:t>Individually carry out an original exercise and present and defend it in front of a university examining board; the exercise will consist of a computer engineering project of a professional nature in which the competences included in the studies will be synthesised and integrated.</w:t>
+              <w:t xml:space="preserve">Individually carry out an original exercise and present and defend it in front of a university examining board; the exercise will consist of a computer engineering project of a professional nature in which the </w:t>
+            </w:r>
+            <w:r>
+              <w:t>competencies</w:t>
+            </w:r>
+            <w:r>
+              <w:t xml:space="preserve"> included in the studies will be </w:t>
+            </w:r>
+            <w:r>
+              <w:t>synthesized</w:t>
+            </w:r>
+            <w:r>
+              <w:t xml:space="preserve"> and integrated.</w:t>
             </w:r>
           </w:p>
         </w:tc>
@@ -4694,15 +4810,7 @@
               <w:cnfStyle w:val="000000000000" w:firstRow="0" w:lastRow="0" w:firstColumn="0" w:lastColumn="0" w:oddVBand="0" w:evenVBand="0" w:oddHBand="0" w:evenHBand="0" w:firstRowFirstColumn="0" w:firstRowLastColumn="0" w:lastRowFirstColumn="0" w:lastRowLastColumn="0"/>
             </w:pPr>
             <w:r>
-              <w:t xml:space="preserve">Ability to define, evaluate and select hardware and software platforms for the development and implementation of computer systems, </w:t>
-            </w:r>
-            <w:proofErr w:type="gramStart"/>
-            <w:r>
-              <w:t>services</w:t>
-            </w:r>
-            <w:proofErr w:type="gramEnd"/>
-            <w:r>
-              <w:t xml:space="preserve"> or applications.</w:t>
+              <w:t>Ability to define, evaluate and select hardware and software platforms for the development and implementation of computer systems, services or applications.</w:t>
             </w:r>
           </w:p>
         </w:tc>
@@ -4838,31 +4946,24 @@
               <w:cnfStyle w:val="000000000000" w:firstRow="0" w:lastRow="0" w:firstColumn="0" w:lastColumn="0" w:oddVBand="0" w:evenVBand="0" w:oddHBand="0" w:evenHBand="0" w:firstRowFirstColumn="0" w:firstRowLastColumn="0" w:lastRowFirstColumn="0" w:lastRowLastColumn="0"/>
             </w:pPr>
             <w:r>
-              <w:t xml:space="preserve">Ability to create and develop centralised or distributed computer systems or architectures integrating </w:t>
+              <w:t xml:space="preserve">Ability to create and develop </w:t>
+            </w:r>
+            <w:r>
+              <w:t>centralized</w:t>
+            </w:r>
+            <w:r>
+              <w:t xml:space="preserve"> or distributed computer systems or architectures integrating </w:t>
             </w:r>
             <w:r>
               <w:t>hardware</w:t>
             </w:r>
             <w:r>
-              <w:t xml:space="preserve">, </w:t>
-            </w:r>
-            <w:proofErr w:type="gramStart"/>
-            <w:r>
-              <w:t>software</w:t>
-            </w:r>
-            <w:proofErr w:type="gramEnd"/>
-            <w:r>
-              <w:t xml:space="preserve"> and networks.</w:t>
+              <w:t>, software and networks.</w:t>
             </w:r>
           </w:p>
         </w:tc>
       </w:tr>
     </w:tbl>
-    <w:p>
-      <w:pPr>
-        <w:pStyle w:val="ParrafoNormal"/>
-      </w:pPr>
-    </w:p>
     <w:p>
       <w:pPr>
         <w:spacing w:line="259" w:lineRule="auto"/>
@@ -4873,17 +4974,13 @@
           <w:szCs w:val="32"/>
         </w:rPr>
       </w:pPr>
-      <w:r>
-        <w:br w:type="page"/>
-      </w:r>
     </w:p>
     <w:p>
       <w:pPr>
         <w:pStyle w:val="Ttulo1"/>
       </w:pPr>
-      <w:bookmarkStart w:id="2" w:name="_Toc94706578"/>
-      <w:r>
-        <w:lastRenderedPageBreak/>
+      <w:bookmarkStart w:id="2" w:name="_Toc95238649"/>
+      <w:r>
         <w:t>Objectives</w:t>
       </w:r>
       <w:bookmarkEnd w:id="2"/>
@@ -4918,8 +5015,13 @@
         <w:spacing w:after="80"/>
         <w:ind w:left="1151" w:hanging="357"/>
       </w:pPr>
-      <w:r>
-        <w:t xml:space="preserve">Analyse and comprehend STREL and the </w:t>
+      <w:proofErr w:type="spellStart"/>
+      <w:r>
+        <w:t>Analyze</w:t>
+      </w:r>
+      <w:proofErr w:type="spellEnd"/>
+      <w:r>
+        <w:t xml:space="preserve"> and comprehend STREL and the </w:t>
       </w:r>
       <w:proofErr w:type="spellStart"/>
       <w:r>
@@ -4967,7 +5069,10 @@
         <w:t xml:space="preserve">Set up </w:t>
       </w:r>
       <w:r>
-        <w:t xml:space="preserve">a </w:t>
+        <w:t>an</w:t>
+      </w:r>
+      <w:r>
+        <w:t xml:space="preserve"> </w:t>
       </w:r>
       <w:r>
         <w:t>MQTT broker for the communication</w:t>
@@ -5023,23 +5128,29 @@
     </w:p>
     <w:p>
       <w:pPr>
+        <w:spacing w:line="259" w:lineRule="auto"/>
+        <w:rPr>
+          <w:sz w:val="19"/>
+        </w:rPr>
+      </w:pPr>
+      <w:r>
+        <w:br w:type="page"/>
+      </w:r>
+    </w:p>
+    <w:p>
+      <w:pPr>
+        <w:pStyle w:val="Ttulo1"/>
+      </w:pPr>
+      <w:bookmarkStart w:id="3" w:name="_Toc95238650"/>
+      <w:r>
+        <w:lastRenderedPageBreak/>
+        <w:t>Product specifications and requirements</w:t>
+      </w:r>
+      <w:bookmarkEnd w:id="3"/>
+    </w:p>
+    <w:p>
+      <w:pPr>
         <w:pStyle w:val="ParrafoNormal"/>
-        <w:spacing w:after="80"/>
-      </w:pPr>
-    </w:p>
-    <w:p>
-      <w:pPr>
-        <w:pStyle w:val="Ttulo1"/>
-      </w:pPr>
-      <w:bookmarkStart w:id="3" w:name="_Toc94706579"/>
-      <w:r>
-        <w:t>Product specifications and requirements</w:t>
-      </w:r>
-      <w:bookmarkEnd w:id="3"/>
-    </w:p>
-    <w:p>
-      <w:pPr>
-        <w:pStyle w:val="ParrafoNormal"/>
       </w:pPr>
       <w:r>
         <w:t>In this chapter the specifications and requirements of the project will be explained:</w:t>
@@ -5049,7 +5160,7 @@
       <w:pPr>
         <w:pStyle w:val="Ttulo2"/>
       </w:pPr>
-      <w:bookmarkStart w:id="4" w:name="_Toc94706580"/>
+      <w:bookmarkStart w:id="4" w:name="_Toc95238651"/>
       <w:r>
         <w:t>Resources and materials</w:t>
       </w:r>
@@ -5176,9 +5287,11 @@
       <w:r>
         <w:t xml:space="preserve">, </w:t>
       </w:r>
-      <w:r>
-        <w:t>colour</w:t>
-      </w:r>
+      <w:proofErr w:type="spellStart"/>
+      <w:r>
+        <w:t>color</w:t>
+      </w:r>
+      <w:proofErr w:type="spellEnd"/>
       <w:r>
         <w:t xml:space="preserve"> and light intensity</w:t>
       </w:r>
@@ -5269,15 +5382,7 @@
         <w:t>: s</w:t>
       </w:r>
       <w:r>
-        <w:t>peaker for playing prestored samples, tones, or sound streamed over BLE (</w:t>
-      </w:r>
-      <w:proofErr w:type="gramStart"/>
-      <w:r>
-        <w:t>8 bit</w:t>
-      </w:r>
-      <w:proofErr w:type="gramEnd"/>
-      <w:r>
-        <w:t xml:space="preserve"> 8 kHz </w:t>
+        <w:t xml:space="preserve">peaker for playing prestored samples, tones, or sound streamed over BLE (8 bit 8 kHz </w:t>
       </w:r>
       <w:proofErr w:type="spellStart"/>
       <w:r>
@@ -5491,7 +5596,6 @@
       </w:pPr>
       <w:proofErr w:type="spellStart"/>
       <w:r>
-        <w:lastRenderedPageBreak/>
         <w:t>Segger</w:t>
       </w:r>
       <w:proofErr w:type="spellEnd"/>
@@ -5722,7 +5826,7 @@
         <w:t xml:space="preserve">ini and </w:t>
       </w:r>
       <w:r>
-        <w:t>it’s</w:t>
+        <w:t>its</w:t>
       </w:r>
       <w:r>
         <w:t xml:space="preserve"> cables</w:t>
@@ -5752,15 +5856,13 @@
         <w:t xml:space="preserve"> ESP-01</w:t>
       </w:r>
       <w:r>
-        <w:t xml:space="preserve"> delivers highly integrated Wi-Fi SoC solution with efficient power usage, compact design and reliable performance </w:t>
-      </w:r>
-      <w:proofErr w:type="gramStart"/>
-      <w:r>
-        <w:t>in</w:t>
-      </w:r>
-      <w:proofErr w:type="gramEnd"/>
-      <w:r>
-        <w:t xml:space="preserve"> the Internet of Things industry. The features are the following ones:</w:t>
+        <w:t xml:space="preserve"> delivers </w:t>
+      </w:r>
+      <w:r>
+        <w:t xml:space="preserve">a </w:t>
+      </w:r>
+      <w:r>
+        <w:t>highly integrated Wi-Fi SoC solution with efficient power usage, compact design and reliable performance in the Internet of Things industry. The features are the following ones:</w:t>
       </w:r>
     </w:p>
     <w:p>
@@ -5773,6 +5875,7 @@
         <w:spacing w:after="0"/>
       </w:pPr>
       <w:r>
+        <w:lastRenderedPageBreak/>
         <w:t>Integrated low power 32-bit MCU</w:t>
       </w:r>
     </w:p>
@@ -6300,7 +6403,6 @@
       </w:pPr>
       <w:proofErr w:type="spellStart"/>
       <w:r>
-        <w:lastRenderedPageBreak/>
         <w:t>Moon</w:t>
       </w:r>
       <w:r>
@@ -6498,6 +6600,7 @@
         <w:pStyle w:val="Ttulo4"/>
       </w:pPr>
       <w:r>
+        <w:lastRenderedPageBreak/>
         <w:t>Communication protocol MQTT</w:t>
       </w:r>
     </w:p>
@@ -6512,7 +6615,13 @@
         <w:t>Message Queuing Telemetry Transport</w:t>
       </w:r>
       <w:r>
-        <w:t xml:space="preserve">) is a lightweight publish/subscribe protocol that transports messages between devices. This protocol is designed for IoT communication and low-bandwidth environments, that makes </w:t>
+        <w:t xml:space="preserve">) is a lightweight publish/subscribe protocol that transports messages between devices. This protocol is designed for IoT communication and low-bandwidth environments, </w:t>
+      </w:r>
+      <w:r>
+        <w:t>which</w:t>
+      </w:r>
+      <w:r>
+        <w:t xml:space="preserve"> makes </w:t>
       </w:r>
       <w:r>
         <w:t>it suitable for this project.</w:t>
@@ -6550,7 +6659,7 @@
       <w:pPr>
         <w:pStyle w:val="Ttulo2"/>
       </w:pPr>
-      <w:bookmarkStart w:id="6" w:name="_Toc94706581"/>
+      <w:bookmarkStart w:id="6" w:name="_Toc95238652"/>
       <w:r>
         <w:t>T</w:t>
       </w:r>
@@ -6588,7 +6697,21 @@
         <w:pStyle w:val="ParrafoNormal"/>
       </w:pPr>
       <w:r>
-        <w:t>SonarQube will be used to analyse, detect bugs, vulnerabilities etc.</w:t>
+        <w:t xml:space="preserve">SonarQube will be used to </w:t>
+      </w:r>
+      <w:proofErr w:type="spellStart"/>
+      <w:r>
+        <w:t>analyze</w:t>
+      </w:r>
+      <w:proofErr w:type="spellEnd"/>
+      <w:r>
+        <w:t>, detect bugs, vulnerabilities</w:t>
+      </w:r>
+      <w:r>
+        <w:t>,</w:t>
+      </w:r>
+      <w:r>
+        <w:t xml:space="preserve"> etc.</w:t>
       </w:r>
     </w:p>
     <w:p>
@@ -6604,18 +6727,50 @@
         <w:pStyle w:val="ParrafoNormal"/>
       </w:pPr>
       <w:r>
-        <w:t xml:space="preserve">The monitoring method will be analysed, </w:t>
-      </w:r>
-      <w:proofErr w:type="gramStart"/>
-      <w:r>
-        <w:t>studied</w:t>
-      </w:r>
-      <w:proofErr w:type="gramEnd"/>
-      <w:r>
-        <w:t xml:space="preserve"> and evaluated to est</w:t>
-      </w:r>
-      <w:r>
-        <w:t>ablish a grade to the achieved results.</w:t>
+        <w:t xml:space="preserve">The monitoring method will be </w:t>
+      </w:r>
+      <w:proofErr w:type="spellStart"/>
+      <w:r>
+        <w:t>analyzed</w:t>
+      </w:r>
+      <w:proofErr w:type="spellEnd"/>
+      <w:r>
+        <w:t>, studied and evaluated to est</w:t>
+      </w:r>
+      <w:r>
+        <w:t xml:space="preserve">ablish a grade </w:t>
+      </w:r>
+      <w:r>
+        <w:t>for</w:t>
+      </w:r>
+      <w:r>
+        <w:t xml:space="preserve"> the achieved results.</w:t>
+      </w:r>
+    </w:p>
+    <w:p>
+      <w:pPr>
+        <w:pStyle w:val="Ttulo4"/>
+      </w:pPr>
+      <w:r>
+        <w:t>GitHub continuous integration</w:t>
+      </w:r>
+      <w:bookmarkStart w:id="7" w:name="_Toc95238653"/>
+    </w:p>
+    <w:p>
+      <w:pPr>
+        <w:pStyle w:val="ParrafoNormal"/>
+      </w:pPr>
+      <w:r>
+        <w:t>Continuous integration (CI) consists in committing code more often, in this way, the errors are detected sooner and th</w:t>
+      </w:r>
+      <w:r>
+        <w:t xml:space="preserve">e amount of code to debug when finding the source of an error is reduced. GitHub Actions offers workflows that can build the code in the repository and run the tests. </w:t>
+      </w:r>
+      <w:r>
+        <w:t>These workflows</w:t>
+      </w:r>
+      <w:r>
+        <w:t xml:space="preserve"> can run on GitHub virtual machines.</w:t>
       </w:r>
     </w:p>
     <w:p>
@@ -6623,10 +6778,6 @@
         <w:pStyle w:val="Ttulo2"/>
       </w:pPr>
       <w:r>
-        <w:t xml:space="preserve"> </w:t>
-      </w:r>
-      <w:bookmarkStart w:id="7" w:name="_Toc94706582"/>
-      <w:r>
         <w:t>Conditions for the implementation of the project</w:t>
       </w:r>
       <w:bookmarkEnd w:id="7"/>
@@ -6643,7 +6794,7 @@
       <w:pPr>
         <w:pStyle w:val="Ttulo2"/>
       </w:pPr>
-      <w:bookmarkStart w:id="8" w:name="_Toc94706583"/>
+      <w:bookmarkStart w:id="8" w:name="_Toc95238654"/>
       <w:r>
         <w:t>Legal aspects</w:t>
       </w:r>
@@ -6668,19 +6819,31 @@
         <w:t>IoT devices tend to process personal data</w:t>
       </w:r>
       <w:r>
-        <w:t xml:space="preserve"> so data protection should be included into any IoT solution.</w:t>
-      </w:r>
-    </w:p>
-    <w:p>
-      <w:pPr>
-        <w:pStyle w:val="ParrafoNormal"/>
-      </w:pPr>
+        <w:t xml:space="preserve"> so data protection should be included </w:t>
+      </w:r>
+      <w:r>
+        <w:t>in</w:t>
+      </w:r>
+      <w:r>
+        <w:t xml:space="preserve"> any IoT solution.</w:t>
+      </w:r>
+    </w:p>
+    <w:p>
+      <w:pPr>
+        <w:spacing w:line="259" w:lineRule="auto"/>
+        <w:rPr>
+          <w:sz w:val="19"/>
+        </w:rPr>
+      </w:pPr>
+      <w:r>
+        <w:br w:type="page"/>
+      </w:r>
     </w:p>
     <w:p>
       <w:pPr>
         <w:pStyle w:val="Ttulo1"/>
       </w:pPr>
-      <w:bookmarkStart w:id="9" w:name="_Toc94706584"/>
+      <w:bookmarkStart w:id="9" w:name="_Toc95238655"/>
       <w:r>
         <w:lastRenderedPageBreak/>
         <w:t>Project information</w:t>
@@ -6690,24 +6853,25 @@
     <w:p>
       <w:pPr>
         <w:pStyle w:val="ParrafoNormal"/>
+        <w:jc w:val="center"/>
       </w:pPr>
       <w:r>
         <w:rPr>
           <w:noProof/>
         </w:rPr>
         <w:drawing>
-          <wp:anchor distT="0" distB="0" distL="114300" distR="114300" simplePos="0" relativeHeight="251658240" behindDoc="0" locked="0" layoutInCell="1" allowOverlap="1" wp14:anchorId="39CB5DA1" wp14:editId="32ADF9AB">
+          <wp:anchor distT="0" distB="0" distL="114300" distR="114300" simplePos="0" relativeHeight="251668480" behindDoc="0" locked="0" layoutInCell="1" allowOverlap="1" wp14:anchorId="632645C4" wp14:editId="6707260B">
             <wp:simplePos x="0" y="0"/>
             <wp:positionH relativeFrom="margin">
-              <wp:align>center</wp:align>
+              <wp:posOffset>-368935</wp:posOffset>
             </wp:positionH>
             <wp:positionV relativeFrom="paragraph">
-              <wp:posOffset>638419</wp:posOffset>
+              <wp:posOffset>618490</wp:posOffset>
             </wp:positionV>
-            <wp:extent cx="6504305" cy="2461895"/>
+            <wp:extent cx="6134100" cy="2458085"/>
             <wp:effectExtent l="0" t="0" r="0" b="0"/>
             <wp:wrapTopAndBottom/>
-            <wp:docPr id="1" name="Imagen 1" descr="Gráfico&#10;&#10;Descripción generada automáticamente"/>
+            <wp:docPr id="1" name="Imagen 1" descr="Gráfico, Escala de tiempo&#10;&#10;Descripción generada automáticamente"/>
             <wp:cNvGraphicFramePr>
               <a:graphicFrameLocks xmlns:a="http://schemas.openxmlformats.org/drawingml/2006/main" noChangeAspect="1"/>
             </wp:cNvGraphicFramePr>
@@ -6715,7 +6879,7 @@
               <a:graphicData uri="http://schemas.openxmlformats.org/drawingml/2006/picture">
                 <pic:pic xmlns:pic="http://schemas.openxmlformats.org/drawingml/2006/picture">
                   <pic:nvPicPr>
-                    <pic:cNvPr id="1" name="Imagen 1" descr="Gráfico&#10;&#10;Descripción generada automáticamente"/>
+                    <pic:cNvPr id="1" name="Imagen 1" descr="Gráfico, Escala de tiempo&#10;&#10;Descripción generada automáticamente"/>
                     <pic:cNvPicPr/>
                   </pic:nvPicPr>
                   <pic:blipFill rotWithShape="1">
@@ -6726,13 +6890,13 @@
                         </a:ext>
                       </a:extLst>
                     </a:blip>
-                    <a:srcRect t="570" b="-1"/>
+                    <a:srcRect t="854"/>
                     <a:stretch/>
                   </pic:blipFill>
                   <pic:spPr bwMode="auto">
                     <a:xfrm>
                       <a:off x="0" y="0"/>
-                      <a:ext cx="6504305" cy="2461895"/>
+                      <a:ext cx="6134100" cy="2458085"/>
                     </a:xfrm>
                     <a:prstGeom prst="rect">
                       <a:avLst/>
@@ -6765,18 +6929,18 @@
         <mc:AlternateContent>
           <mc:Choice Requires="wps">
             <w:drawing>
-              <wp:anchor distT="0" distB="0" distL="114300" distR="114300" simplePos="0" relativeHeight="251660288" behindDoc="0" locked="0" layoutInCell="1" allowOverlap="1" wp14:anchorId="4AADAFF6" wp14:editId="14BC6E78">
+              <wp:anchor distT="0" distB="0" distL="114300" distR="114300" simplePos="0" relativeHeight="251667456" behindDoc="0" locked="0" layoutInCell="1" allowOverlap="1" wp14:anchorId="2FED4110" wp14:editId="184B733A">
                 <wp:simplePos x="0" y="0"/>
                 <wp:positionH relativeFrom="margin">
-                  <wp:align>center</wp:align>
+                  <wp:align>left</wp:align>
                 </wp:positionH>
                 <wp:positionV relativeFrom="paragraph">
-                  <wp:posOffset>3154632</wp:posOffset>
+                  <wp:posOffset>3124200</wp:posOffset>
                 </wp:positionV>
-                <wp:extent cx="6504305" cy="635"/>
+                <wp:extent cx="5448300" cy="635"/>
                 <wp:effectExtent l="0" t="0" r="0" b="0"/>
                 <wp:wrapTopAndBottom/>
-                <wp:docPr id="8" name="Cuadro de texto 8"/>
+                <wp:docPr id="12" name="Cuadro de texto 12"/>
                 <wp:cNvGraphicFramePr/>
                 <a:graphic xmlns:a="http://schemas.openxmlformats.org/drawingml/2006/main">
                   <a:graphicData uri="http://schemas.microsoft.com/office/word/2010/wordprocessingShape">
@@ -6785,7 +6949,7 @@
                       <wps:spPr>
                         <a:xfrm>
                           <a:off x="0" y="0"/>
-                          <a:ext cx="6504305" cy="635"/>
+                          <a:ext cx="5448300" cy="635"/>
                         </a:xfrm>
                         <a:prstGeom prst="rect">
                           <a:avLst/>
@@ -6851,7 +7015,10 @@
                               <w:fldChar w:fldCharType="end"/>
                             </w:r>
                             <w:r>
-                              <w:t xml:space="preserve"> Gantt chart: project schedule</w:t>
+                              <w:t xml:space="preserve"> </w:t>
+                            </w:r>
+                            <w:r>
+                              <w:t>Gantt chart: project schedule</w:t>
                             </w:r>
                           </w:p>
                         </w:txbxContent>
@@ -6865,16 +7032,22 @@
                     </wps:wsp>
                   </a:graphicData>
                 </a:graphic>
+                <wp14:sizeRelH relativeFrom="margin">
+                  <wp14:pctWidth>0</wp14:pctWidth>
+                </wp14:sizeRelH>
+                <wp14:sizeRelV relativeFrom="margin">
+                  <wp14:pctHeight>0</wp14:pctHeight>
+                </wp14:sizeRelV>
               </wp:anchor>
             </w:drawing>
           </mc:Choice>
           <mc:Fallback>
             <w:pict>
-              <v:shapetype w14:anchorId="4AADAFF6" id="_x0000_t202" coordsize="21600,21600" o:spt="202" path="m,l,21600r21600,l21600,xe">
+              <v:shapetype w14:anchorId="2FED4110" id="_x0000_t202" coordsize="21600,21600" o:spt="202" path="m,l,21600r21600,l21600,xe">
                 <v:stroke joinstyle="miter"/>
                 <v:path gradientshapeok="t" o:connecttype="rect"/>
               </v:shapetype>
-              <v:shape id="Cuadro de texto 8" o:spid="_x0000_s1026" type="#_x0000_t202" style="position:absolute;left:0;text-align:left;margin-left:0;margin-top:248.4pt;width:512.15pt;height:.05pt;z-index:251660288;visibility:visible;mso-wrap-style:square;mso-wrap-distance-left:9pt;mso-wrap-distance-top:0;mso-wrap-distance-right:9pt;mso-wrap-distance-bottom:0;mso-position-horizontal:center;mso-position-horizontal-relative:margin;mso-position-vertical:absolute;mso-position-vertical-relative:text;v-text-anchor:top" o:gfxdata="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" stroked="f">
+              <v:shape id="Cuadro de texto 12" o:spid="_x0000_s1026" type="#_x0000_t202" style="position:absolute;left:0;text-align:left;margin-left:0;margin-top:246pt;width:429pt;height:.05pt;z-index:251667456;visibility:visible;mso-wrap-style:square;mso-width-percent:0;mso-height-percent:0;mso-wrap-distance-left:9pt;mso-wrap-distance-top:0;mso-wrap-distance-right:9pt;mso-wrap-distance-bottom:0;mso-position-horizontal:left;mso-position-horizontal-relative:margin;mso-position-vertical:absolute;mso-position-vertical-relative:text;mso-width-percent:0;mso-height-percent:0;mso-width-relative:margin;mso-height-relative:margin;v-text-anchor:top" o:gfxdata="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" stroked="f">
                 <v:textbox style="mso-fit-shape-to-text:t" inset="0,0,0,0">
                   <w:txbxContent>
                     <w:p>
@@ -6929,7 +7102,10 @@
                         <w:fldChar w:fldCharType="end"/>
                       </w:r>
                       <w:r>
-                        <w:t xml:space="preserve"> Gantt chart: project schedule</w:t>
+                        <w:t xml:space="preserve"> </w:t>
+                      </w:r>
+                      <w:r>
+                        <w:t>Gantt chart: project schedule</w:t>
                       </w:r>
                     </w:p>
                   </w:txbxContent>
@@ -6941,7 +7117,13 @@
         </mc:AlternateContent>
       </w:r>
       <w:r>
-        <w:t>In this section more specific information about the project is explained</w:t>
+        <w:t>In this section</w:t>
+      </w:r>
+      <w:r>
+        <w:t>,</w:t>
+      </w:r>
+      <w:r>
+        <w:t xml:space="preserve"> more specific information about the project is explained</w:t>
       </w:r>
       <w:r>
         <w:t>.</w:t>
@@ -6977,7 +7159,13 @@
         <w:t xml:space="preserve"> has </w:t>
       </w:r>
       <w:r>
-        <w:t>been divided in some task</w:t>
+        <w:t xml:space="preserve">been divided </w:t>
+      </w:r>
+      <w:r>
+        <w:t>into</w:t>
+      </w:r>
+      <w:r>
+        <w:t xml:space="preserve"> some task</w:t>
       </w:r>
       <w:r>
         <w:t xml:space="preserve">s and scheduled </w:t>
@@ -6998,14 +7186,14 @@
         <w:t xml:space="preserve"> </w:t>
       </w:r>
       <w:r>
-        <w:t xml:space="preserve">The following Gantt chart describes the organization of the project. </w:t>
+        <w:t>The following Gantt chart describes the organization of the project.</w:t>
       </w:r>
     </w:p>
     <w:p>
       <w:pPr>
         <w:pStyle w:val="Ttulo2"/>
       </w:pPr>
-      <w:bookmarkStart w:id="10" w:name="_Toc94706585"/>
+      <w:bookmarkStart w:id="10" w:name="_Toc95238656"/>
       <w:r>
         <w:t>Department</w:t>
       </w:r>
@@ -7056,109 +7244,9 @@
     </w:p>
     <w:p>
       <w:pPr>
-        <w:pStyle w:val="Cita"/>
-        <w:ind w:left="1416" w:hanging="552"/>
-        <w:rPr>
-          <w:sz w:val="19"/>
-          <w:szCs w:val="19"/>
-        </w:rPr>
-      </w:pPr>
-      <w:r>
-        <w:rPr>
-          <w:sz w:val="19"/>
-          <w:szCs w:val="19"/>
-        </w:rPr>
-        <w:t xml:space="preserve">"Cyber-Physical Systems are engineering, physical and biological systems whose operations are integrated, monitored, and/or controlled by a computational core. Components are networked at every scale. Computing is deeply embedded into every physical component, possibly even into materials. The computational core is an embedded system, usually demands real-time response, and is most often distributed. The </w:t>
-      </w:r>
-      <w:proofErr w:type="spellStart"/>
-      <w:r>
-        <w:rPr>
-          <w:sz w:val="19"/>
-          <w:szCs w:val="19"/>
-        </w:rPr>
-        <w:t>behavior</w:t>
-      </w:r>
-      <w:proofErr w:type="spellEnd"/>
-      <w:r>
-        <w:rPr>
-          <w:sz w:val="19"/>
-          <w:szCs w:val="19"/>
-        </w:rPr>
-        <w:t xml:space="preserve"> of a cyber-physical system is a fully-integrated hybridisation of computational (logical) and physical action."</w:t>
-      </w:r>
-    </w:p>
-    <w:p>
-      <w:pPr>
-        <w:pStyle w:val="Cita"/>
-        <w:jc w:val="left"/>
-        <w:rPr>
-          <w:sz w:val="19"/>
-          <w:szCs w:val="19"/>
-        </w:rPr>
-      </w:pPr>
-      <w:r>
-        <w:rPr>
-          <w:sz w:val="19"/>
-          <w:szCs w:val="19"/>
-        </w:rPr>
-        <w:t>(Helen Gill, US National Science Foundation)</w:t>
-      </w:r>
-    </w:p>
-    <w:p>
-      <w:pPr>
-        <w:pStyle w:val="ParrafoNormal"/>
-        <w:ind w:firstLine="0"/>
-      </w:pPr>
-      <w:r>
-        <w:t xml:space="preserve">This project is closely related to some aspects of the definition. </w:t>
-      </w:r>
-      <w:r>
-        <w:t xml:space="preserve">The IoT devices </w:t>
-      </w:r>
-      <w:r>
-        <w:t xml:space="preserve">are in the physical part where they </w:t>
-      </w:r>
-      <w:r>
-        <w:t xml:space="preserve">are spatially distributed and networked. One </w:t>
-      </w:r>
-      <w:r>
-        <w:t>main task of the project is to connect the sensors with the monitor so they can share information</w:t>
-      </w:r>
-      <w:r>
-        <w:t xml:space="preserve"> (i.e.</w:t>
-      </w:r>
-      <w:r>
-        <w:t>,</w:t>
-      </w:r>
-      <w:r>
-        <w:t xml:space="preserve"> networking). </w:t>
-      </w:r>
-      <w:r>
-        <w:t>Finally, t</w:t>
-      </w:r>
-      <w:r>
-        <w:t xml:space="preserve">his data will be </w:t>
-      </w:r>
-      <w:r>
-        <w:t>sent</w:t>
-      </w:r>
-      <w:r>
-        <w:t xml:space="preserve"> to </w:t>
-      </w:r>
-      <w:proofErr w:type="spellStart"/>
-      <w:r>
-        <w:t>MoonLight</w:t>
-      </w:r>
-      <w:proofErr w:type="spellEnd"/>
-      <w:r>
-        <w:t xml:space="preserve"> to monitor everything in real-time.   </w:t>
-      </w:r>
-    </w:p>
-    <w:p>
-      <w:pPr>
         <w:pStyle w:val="Ttulo2"/>
       </w:pPr>
-      <w:bookmarkStart w:id="11" w:name="_Toc94706586"/>
+      <w:bookmarkStart w:id="11" w:name="_Toc95238657"/>
       <w:r>
         <w:t>Tasks</w:t>
       </w:r>
@@ -7209,9 +7297,8 @@
       <w:pPr>
         <w:pStyle w:val="Ttulo3"/>
       </w:pPr>
-      <w:bookmarkStart w:id="12" w:name="_Toc94706587"/>
-      <w:r>
-        <w:lastRenderedPageBreak/>
+      <w:bookmarkStart w:id="12" w:name="_Toc95238658"/>
+      <w:r>
         <w:t>Use case</w:t>
       </w:r>
       <w:bookmarkEnd w:id="12"/>
@@ -7221,7 +7308,13 @@
         <w:pStyle w:val="ParrafoNormal"/>
       </w:pPr>
       <w:r>
-        <w:t>In this world there are many</w:t>
+        <w:t>In this world</w:t>
+      </w:r>
+      <w:r>
+        <w:t>,</w:t>
+      </w:r>
+      <w:r>
+        <w:t xml:space="preserve"> there are many</w:t>
       </w:r>
       <w:r>
         <w:t xml:space="preserve"> activities or events</w:t>
@@ -7302,13 +7395,13 @@
         <w:t xml:space="preserve">. Through the IoT, it is possible to control and monitor the temperature, humidity, and all home devices from anywhere in the world. In this way, </w:t>
       </w:r>
       <w:r>
-        <w:t xml:space="preserve">with a proper monitoring and controlling, </w:t>
+        <w:t xml:space="preserve">with proper monitoring and controlling, </w:t>
       </w:r>
       <w:r>
         <w:t xml:space="preserve">the user can minimize the wastage of electrical power and </w:t>
       </w:r>
       <w:r>
-        <w:t>increase the comfort</w:t>
+        <w:t>increase comfort</w:t>
       </w:r>
       <w:r>
         <w:t xml:space="preserve"> </w:t>
@@ -7342,7 +7435,7 @@
             <w:rPr>
               <w:noProof/>
             </w:rPr>
-            <w:t>[3]</w:t>
+            <w:t>[4]</w:t>
           </w:r>
           <w:r>
             <w:fldChar w:fldCharType="end"/>
@@ -7381,6 +7474,7 @@
         <w:ind w:left="720" w:hanging="360"/>
       </w:pPr>
       <w:r>
+        <w:lastRenderedPageBreak/>
         <w:t xml:space="preserve">The </w:t>
       </w:r>
       <w:r>
@@ -7541,7 +7635,7 @@
             <w:rPr>
               <w:noProof/>
             </w:rPr>
-            <w:t>[4]</w:t>
+            <w:t>[5]</w:t>
           </w:r>
           <w:r>
             <w:fldChar w:fldCharType="end"/>
@@ -7698,7 +7792,7 @@
         <w:t xml:space="preserve">The </w:t>
       </w:r>
       <w:r>
-        <w:t>monitoring is specification-based monitoring</w:t>
+        <w:t>monitoring is specification-based</w:t>
       </w:r>
       <w:r>
         <w:t>.</w:t>
@@ -7707,7 +7801,10 @@
         <w:t xml:space="preserve"> </w:t>
       </w:r>
       <w:r>
-        <w:t xml:space="preserve">To specify this </w:t>
+        <w:t xml:space="preserve">To specify </w:t>
+      </w:r>
+      <w:r>
+        <w:t xml:space="preserve">these </w:t>
       </w:r>
       <w:proofErr w:type="spellStart"/>
       <w:r>
@@ -7715,7 +7812,15 @@
       </w:r>
       <w:proofErr w:type="spellEnd"/>
       <w:r>
-        <w:t xml:space="preserve">-temporal behaviours in a formal and human-understandable specification language, the logic used is STREL. </w:t>
+        <w:t xml:space="preserve">-temporal </w:t>
+      </w:r>
+      <w:proofErr w:type="spellStart"/>
+      <w:r>
+        <w:t>behaviors</w:t>
+      </w:r>
+      <w:proofErr w:type="spellEnd"/>
+      <w:r>
+        <w:t xml:space="preserve"> in a formal and human-understandable specification language, the logic used is STREL. </w:t>
       </w:r>
       <w:r>
         <w:t xml:space="preserve">This </w:t>
@@ -7737,7 +7842,13 @@
         <w:spacing w:before="240"/>
       </w:pPr>
       <w:r>
-        <w:t>The environment conditions must be adequate</w:t>
+        <w:t xml:space="preserve">The </w:t>
+      </w:r>
+      <w:r>
+        <w:t>environmental</w:t>
+      </w:r>
+      <w:r>
+        <w:t xml:space="preserve"> conditions must be adequate</w:t>
       </w:r>
       <w:r>
         <w:t xml:space="preserve"> </w:t>
@@ -7762,7 +7873,7 @@
             <w:rPr>
               <w:noProof/>
             </w:rPr>
-            <w:t>[5]</w:t>
+            <w:t>[6]</w:t>
           </w:r>
           <w:r>
             <w:fldChar w:fldCharType="end"/>
@@ -7842,9 +7953,20 @@
     </w:p>
     <w:p>
       <w:pPr>
+        <w:spacing w:line="259" w:lineRule="auto"/>
+        <w:rPr>
+          <w:sz w:val="19"/>
+        </w:rPr>
+      </w:pPr>
+      <w:r>
+        <w:br w:type="page"/>
+      </w:r>
+    </w:p>
+    <w:p>
+      <w:pPr>
         <w:pStyle w:val="Ttulo3"/>
       </w:pPr>
-      <w:bookmarkStart w:id="13" w:name="_Toc94706588"/>
+      <w:bookmarkStart w:id="13" w:name="_Toc95238659"/>
       <w:r>
         <w:lastRenderedPageBreak/>
         <w:t>Communication</w:t>
@@ -8128,7 +8250,13 @@
         <w:ind w:firstLine="0"/>
       </w:pPr>
       <w:r>
-        <w:t>In the physical part there are two</w:t>
+        <w:t>In the physical part</w:t>
+      </w:r>
+      <w:r>
+        <w:t>,</w:t>
+      </w:r>
+      <w:r>
+        <w:t xml:space="preserve"> there are two</w:t>
       </w:r>
       <w:r>
         <w:t xml:space="preserve"> types of</w:t>
@@ -8182,16 +8310,19 @@
         <w:t>The environment</w:t>
       </w:r>
       <w:r>
-        <w:t xml:space="preserve"> variables do not change frequently, for this reason the </w:t>
+        <w:t xml:space="preserve"> variables do not change frequently, for this reason</w:t>
+      </w:r>
+      <w:r>
+        <w:t>,</w:t>
+      </w:r>
+      <w:r>
+        <w:t xml:space="preserve"> the </w:t>
       </w:r>
       <w:r>
         <w:t xml:space="preserve">sensor </w:t>
       </w:r>
       <w:r>
-        <w:t>will not</w:t>
-      </w:r>
-      <w:r>
-        <w:t xml:space="preserve"> be uploading the data frequently neither</w:t>
+        <w:t>will not be uploading the data frequently either</w:t>
       </w:r>
       <w:r>
         <w:t xml:space="preserve">. </w:t>
@@ -8212,13 +8343,25 @@
         <w:t>, t</w:t>
       </w:r>
       <w:r>
-        <w:t>he middleware is responsible of converting the JSON files to</w:t>
+        <w:t xml:space="preserve">he middleware is responsible </w:t>
+      </w:r>
+      <w:r>
+        <w:t>for</w:t>
+      </w:r>
+      <w:r>
+        <w:t xml:space="preserve"> converting the JSON files to</w:t>
       </w:r>
       <w:r>
         <w:t xml:space="preserve"> a moonlight signal. </w:t>
       </w:r>
       <w:r>
-        <w:t>The monitor will consist in an online monitoring</w:t>
+        <w:t xml:space="preserve">The monitor will consist </w:t>
+      </w:r>
+      <w:r>
+        <w:t>of</w:t>
+      </w:r>
+      <w:r>
+        <w:t xml:space="preserve"> an online monitoring</w:t>
       </w:r>
       <w:r>
         <w:t xml:space="preserve"> (</w:t>
@@ -8230,7 +8373,13 @@
         <w:t xml:space="preserve"> the monitoring is performed incrementally)</w:t>
       </w:r>
       <w:r>
-        <w:t xml:space="preserve">. When a JSON file arrives to the middleware, it is converted to an “update”, the data class used in the online monitoring. </w:t>
+        <w:t xml:space="preserve">. When a JSON file arrives </w:t>
+      </w:r>
+      <w:r>
+        <w:t>at</w:t>
+      </w:r>
+      <w:r>
+        <w:t xml:space="preserve"> the middleware, it is converted to an “update”, the data class used in the online monitoring. </w:t>
       </w:r>
       <w:r>
         <w:t xml:space="preserve">After the </w:t>
@@ -8258,26 +8407,187 @@
     </w:p>
     <w:p>
       <w:pPr>
+        <w:pStyle w:val="Ttulo3"/>
+      </w:pPr>
+      <w:bookmarkStart w:id="14" w:name="_Toc95238660"/>
+      <w:r>
+        <w:t>MQTT prototype</w:t>
+      </w:r>
+      <w:bookmarkEnd w:id="14"/>
+      <w:r>
+        <w:t xml:space="preserve"> </w:t>
+      </w:r>
+    </w:p>
+    <w:p>
+      <w:pPr>
+        <w:pStyle w:val="ParrafoNormal"/>
+      </w:pPr>
+      <w:r>
+        <w:t xml:space="preserve">MQTT protocol will be in charge of transporting messages between the middleware, sensors and monitor. </w:t>
+      </w:r>
+      <w:r>
+        <w:t>This protocol uses the publish/subscribe architecture, the sensor’s role is publisher,</w:t>
+      </w:r>
+      <w:r>
+        <w:t xml:space="preserve"> the middleware has both roles,</w:t>
+      </w:r>
+      <w:r>
+        <w:t xml:space="preserve"> and the monitor is the subscriber. This is the </w:t>
+      </w:r>
+      <w:r>
+        <w:t>application’s UML sequence diagram:</w:t>
+      </w:r>
+    </w:p>
+    <w:p>
+      <w:pPr>
+        <w:pStyle w:val="ParrafoNormal"/>
+        <w:keepNext/>
+        <w:ind w:firstLine="0"/>
+        <w:jc w:val="center"/>
+      </w:pPr>
+      <w:r>
+        <w:rPr>
+          <w:noProof/>
+        </w:rPr>
+        <w:drawing>
+          <wp:inline distT="0" distB="0" distL="0" distR="0" wp14:anchorId="6C3C7701" wp14:editId="59EF3681">
+            <wp:extent cx="5382491" cy="1511451"/>
+            <wp:effectExtent l="0" t="0" r="8890" b="0"/>
+            <wp:docPr id="13" name="Imagen 13" descr="Diagrama&#10;&#10;Descripción generada automáticamente"/>
+            <wp:cNvGraphicFramePr>
+              <a:graphicFrameLocks xmlns:a="http://schemas.openxmlformats.org/drawingml/2006/main" noChangeAspect="1"/>
+            </wp:cNvGraphicFramePr>
+            <a:graphic xmlns:a="http://schemas.openxmlformats.org/drawingml/2006/main">
+              <a:graphicData uri="http://schemas.openxmlformats.org/drawingml/2006/picture">
+                <pic:pic xmlns:pic="http://schemas.openxmlformats.org/drawingml/2006/picture">
+                  <pic:nvPicPr>
+                    <pic:cNvPr id="13" name="Imagen 13" descr="Diagrama&#10;&#10;Descripción generada automáticamente"/>
+                    <pic:cNvPicPr/>
+                  </pic:nvPicPr>
+                  <pic:blipFill>
+                    <a:blip r:embed="rId23"/>
+                    <a:stretch>
+                      <a:fillRect/>
+                    </a:stretch>
+                  </pic:blipFill>
+                  <pic:spPr>
+                    <a:xfrm>
+                      <a:off x="0" y="0"/>
+                      <a:ext cx="5433374" cy="1525739"/>
+                    </a:xfrm>
+                    <a:prstGeom prst="rect">
+                      <a:avLst/>
+                    </a:prstGeom>
+                  </pic:spPr>
+                </pic:pic>
+              </a:graphicData>
+            </a:graphic>
+          </wp:inline>
+        </w:drawing>
+      </w:r>
+    </w:p>
+    <w:p>
+      <w:pPr>
+        <w:pStyle w:val="Descripcin"/>
+      </w:pPr>
+      <w:r>
+        <w:t xml:space="preserve">Figure </w:t>
+      </w:r>
+      <w:r>
+        <w:fldChar w:fldCharType="begin"/>
+      </w:r>
+      <w:r>
+        <w:instrText xml:space="preserve"> STYLEREF 1 \s </w:instrText>
+      </w:r>
+      <w:r>
+        <w:fldChar w:fldCharType="separate"/>
+      </w:r>
+      <w:r>
+        <w:rPr>
+          <w:noProof/>
+        </w:rPr>
+        <w:t>5</w:t>
+      </w:r>
+      <w:r>
+        <w:fldChar w:fldCharType="end"/>
+      </w:r>
+      <w:r>
+        <w:noBreakHyphen/>
+      </w:r>
+      <w:r>
+        <w:fldChar w:fldCharType="begin"/>
+      </w:r>
+      <w:r>
+        <w:instrText xml:space="preserve"> SEQ Figure \* ALPHABETIC \s 1 </w:instrText>
+      </w:r>
+      <w:r>
+        <w:fldChar w:fldCharType="separate"/>
+      </w:r>
+      <w:r>
+        <w:rPr>
+          <w:noProof/>
+        </w:rPr>
+        <w:t>D</w:t>
+      </w:r>
+      <w:r>
+        <w:fldChar w:fldCharType="end"/>
+      </w:r>
+      <w:r>
+        <w:t xml:space="preserve"> MQTT UML Sequence Diagram</w:t>
+      </w:r>
+    </w:p>
+    <w:p>
+      <w:pPr>
+        <w:spacing w:line="259" w:lineRule="auto"/>
+        <w:rPr>
+          <w:sz w:val="19"/>
+        </w:rPr>
+      </w:pPr>
+      <w:r>
+        <w:br w:type="page"/>
+      </w:r>
+    </w:p>
+    <w:p>
+      <w:pPr>
         <w:pStyle w:val="Ttulo1"/>
       </w:pPr>
-      <w:bookmarkStart w:id="14" w:name="_Toc94706589"/>
-      <w:r>
+      <w:bookmarkStart w:id="15" w:name="_Toc95238661"/>
+      <w:r>
+        <w:lastRenderedPageBreak/>
         <w:t>Problems and solutions</w:t>
       </w:r>
-      <w:bookmarkEnd w:id="14"/>
+      <w:bookmarkEnd w:id="15"/>
     </w:p>
     <w:p>
       <w:pPr>
         <w:pStyle w:val="ParrafoNormal"/>
       </w:pPr>
       <w:r>
-        <w:t>Throughout the project there are things that have taken longer than expected and vice versa.</w:t>
+        <w:t>Throughout the project</w:t>
+      </w:r>
+      <w:r>
+        <w:t>,</w:t>
+      </w:r>
+      <w:r>
+        <w:t xml:space="preserve"> </w:t>
+      </w:r>
+      <w:r>
+        <w:t>some things have taken longer than expected and vice versa</w:t>
+      </w:r>
+      <w:r>
+        <w:t>.</w:t>
       </w:r>
       <w:r>
         <w:t xml:space="preserve"> In the work process I found some hitches</w:t>
       </w:r>
       <w:r>
-        <w:t xml:space="preserve"> that where no big issue and the next problem:</w:t>
+        <w:t xml:space="preserve"> that </w:t>
+      </w:r>
+      <w:r>
+        <w:t>were</w:t>
+      </w:r>
+      <w:r>
+        <w:t xml:space="preserve"> no big issue and the next problem:</w:t>
       </w:r>
     </w:p>
     <w:p>
@@ -8458,11 +8768,9 @@
             <w:r>
               <w:t xml:space="preserve">I used my Linux Virtual Box Machine, where everything went more </w:t>
             </w:r>
-            <w:proofErr w:type="gramStart"/>
             <w:r>
               <w:t>smoothly</w:t>
             </w:r>
-            <w:proofErr w:type="gramEnd"/>
             <w:r>
               <w:t xml:space="preserve"> and I achieved to set up </w:t>
             </w:r>
@@ -8489,7 +8797,7 @@
       <w:pPr>
         <w:pStyle w:val="Ttulo1"/>
       </w:pPr>
-      <w:bookmarkStart w:id="15" w:name="_Toc94706590"/>
+      <w:bookmarkStart w:id="16" w:name="_Toc95238662"/>
       <w:r>
         <w:t>Conclusions</w:t>
       </w:r>
@@ -8499,55 +8807,59 @@
       <w:r>
         <w:t>valuation of the tasks carried out</w:t>
       </w:r>
-      <w:bookmarkEnd w:id="15"/>
+      <w:bookmarkEnd w:id="16"/>
     </w:p>
     <w:p>
       <w:pPr>
         <w:pStyle w:val="ParrafoNormal"/>
       </w:pPr>
       <w:r>
-        <w:t>While the use case was being decided, I started to develop the moonlight interface and the middleware. For now, they receive some numbers</w:t>
-      </w:r>
-      <w:r>
-        <w:t xml:space="preserve"> from an online broker</w:t>
-      </w:r>
-      <w:r>
-        <w:t xml:space="preserve"> and monitor </w:t>
-      </w:r>
-      <w:r>
-        <w:t>whether they satisfy some test specifications.</w:t>
-      </w:r>
-      <w:r>
-        <w:t xml:space="preserve"> Apart from setting up the base,</w:t>
+        <w:t>In the</w:t>
+      </w:r>
+      <w:r>
+        <w:t xml:space="preserve"> first weeks</w:t>
+      </w:r>
+      <w:r>
+        <w:t>,</w:t>
+      </w:r>
+      <w:r>
+        <w:t xml:space="preserve"> I </w:t>
+      </w:r>
+      <w:r>
+        <w:t>read some articles to get familiarized with the topics involved in the project (i.e., I</w:t>
+      </w:r>
+      <w:r>
+        <w:t xml:space="preserve">nternet </w:t>
+      </w:r>
+      <w:r>
+        <w:t>o</w:t>
+      </w:r>
+      <w:r>
+        <w:t xml:space="preserve">f </w:t>
+      </w:r>
+      <w:r>
+        <w:t>T</w:t>
+      </w:r>
+      <w:r>
+        <w:t>hings</w:t>
+      </w:r>
+      <w:r>
+        <w:t>, R</w:t>
+      </w:r>
+      <w:r>
+        <w:t xml:space="preserve">untime </w:t>
+      </w:r>
+      <w:r>
+        <w:t>V</w:t>
+      </w:r>
+      <w:r>
+        <w:t>erification</w:t>
+      </w:r>
+      <w:r>
+        <w:t>, Cyber-physical systems and STREL).</w:t>
       </w:r>
       <w:r>
         <w:t xml:space="preserve"> </w:t>
-      </w:r>
-      <w:r>
-        <w:t>t</w:t>
-      </w:r>
-      <w:r>
-        <w:t xml:space="preserve">hese first steps have helped me to understand the </w:t>
-      </w:r>
-      <w:r>
-        <w:t xml:space="preserve">classes, </w:t>
-      </w:r>
-      <w:proofErr w:type="gramStart"/>
-      <w:r>
-        <w:t>methods</w:t>
-      </w:r>
-      <w:proofErr w:type="gramEnd"/>
-      <w:r>
-        <w:t xml:space="preserve"> and the workflow of the monitor</w:t>
-      </w:r>
-      <w:r>
-        <w:t xml:space="preserve">. </w:t>
-      </w:r>
-      <w:r>
-        <w:t xml:space="preserve">Now that I </w:t>
-      </w:r>
-      <w:r>
-        <w:t>have the overview of the project defined, I have just started developing the Thingy52.</w:t>
       </w:r>
       <w:r>
         <w:t xml:space="preserve"> </w:t>
@@ -8559,31 +8871,126 @@
         <w:ind w:firstLine="0"/>
       </w:pPr>
       <w:r>
-        <w:t>In conclusion, I have the base and the structure of the project well defined. This should make the development to go faster to achieve the objectives.</w:t>
-      </w:r>
+        <w:t xml:space="preserve">While the use case was being decided, I started </w:t>
+      </w:r>
+      <w:r>
+        <w:t xml:space="preserve">developing </w:t>
+      </w:r>
+      <w:r>
+        <w:t>the moonlight interface and the middleware. For now, they receive some numbers</w:t>
+      </w:r>
+      <w:r>
+        <w:t xml:space="preserve"> from an online broker</w:t>
+      </w:r>
+      <w:r>
+        <w:t xml:space="preserve"> and monitor </w:t>
+      </w:r>
+      <w:r>
+        <w:t>whether they satisfy some test specifications.</w:t>
+      </w:r>
+      <w:r>
+        <w:t xml:space="preserve"> Apart from setting up the base,</w:t>
+      </w:r>
+      <w:r>
+        <w:t xml:space="preserve"> </w:t>
+      </w:r>
+      <w:r>
+        <w:t>t</w:t>
+      </w:r>
+      <w:r>
+        <w:t xml:space="preserve">hese first steps have helped me to understand the </w:t>
+      </w:r>
+      <w:r>
+        <w:t>classes, methods and workflow of the monitor</w:t>
+      </w:r>
+      <w:r>
+        <w:t xml:space="preserve">. </w:t>
+      </w:r>
+      <w:r>
+        <w:t xml:space="preserve">Now that I </w:t>
+      </w:r>
+      <w:r>
+        <w:t>have the overview of the project defined, I have just started developing the Thingy52.</w:t>
+      </w:r>
+      <w:r>
+        <w:t xml:space="preserve"> </w:t>
+      </w:r>
+      <w:r>
+        <w:t xml:space="preserve">Although I have just started </w:t>
+      </w:r>
+      <w:r>
+        <w:t>to develop</w:t>
+      </w:r>
+      <w:r>
+        <w:t xml:space="preserve"> the hardware code, I </w:t>
+      </w:r>
+      <w:r>
+        <w:t xml:space="preserve">have </w:t>
+      </w:r>
+      <w:r>
+        <w:t>attended</w:t>
+      </w:r>
+      <w:r>
+        <w:t xml:space="preserve"> </w:t>
+      </w:r>
+      <w:r>
+        <w:t xml:space="preserve">Prof. Ezio </w:t>
+      </w:r>
+      <w:proofErr w:type="spellStart"/>
+      <w:r>
+        <w:t>Bartocci</w:t>
+      </w:r>
+      <w:r>
+        <w:t>’s</w:t>
+      </w:r>
+      <w:proofErr w:type="spellEnd"/>
+      <w:r>
+        <w:t xml:space="preserve"> </w:t>
+      </w:r>
+      <w:r>
+        <w:t>IoT courses</w:t>
+      </w:r>
+      <w:r>
+        <w:t xml:space="preserve">, </w:t>
+      </w:r>
+      <w:r>
+        <w:t>so it is not like starting from scratch</w:t>
+      </w:r>
+      <w:r>
+        <w:t xml:space="preserve">, the course will help me a lot while doing this part. </w:t>
+      </w:r>
+    </w:p>
+    <w:p>
+      <w:pPr>
+        <w:pStyle w:val="ParrafoNormal"/>
+        <w:ind w:firstLine="0"/>
+      </w:pPr>
+      <w:r>
+        <w:t>In conclusion, I have the base and the structure of the project well defined. This should make the development go faster to achieve the objectives.</w:t>
+      </w:r>
+    </w:p>
+    <w:p>
+      <w:pPr>
+        <w:pStyle w:val="ParrafoNormal"/>
+        <w:ind w:firstLine="0"/>
+      </w:pPr>
     </w:p>
     <w:p>
       <w:pPr>
         <w:pStyle w:val="Ttulo1"/>
       </w:pPr>
-      <w:bookmarkStart w:id="16" w:name="_Toc94706591"/>
-      <w:r>
-        <w:lastRenderedPageBreak/>
+      <w:bookmarkStart w:id="17" w:name="_Toc95238663"/>
+      <w:r>
         <w:t>Future developments of the project</w:t>
       </w:r>
-      <w:bookmarkEnd w:id="16"/>
+      <w:bookmarkEnd w:id="17"/>
     </w:p>
     <w:p>
       <w:pPr>
         <w:pStyle w:val="ParrafoNormal"/>
       </w:pPr>
-      <w:proofErr w:type="gramStart"/>
-      <w:r>
-        <w:t>At the moment</w:t>
-      </w:r>
-      <w:proofErr w:type="gramEnd"/>
-      <w:r>
-        <w:t xml:space="preserve"> I will start with the Thingy52 and </w:t>
+      <w:r>
+        <w:t xml:space="preserve">At the moment I will start with the Thingy52 and </w:t>
       </w:r>
       <w:r>
         <w:t xml:space="preserve">go climbing step by step until I reach all the objectives of the project. During this process I will have to </w:t>
@@ -8636,11 +9043,9 @@
       <w:r>
         <w:t xml:space="preserve">lightweight </w:t>
       </w:r>
-      <w:proofErr w:type="gramStart"/>
-      <w:r>
-        <w:t>open source</w:t>
-      </w:r>
-      <w:proofErr w:type="gramEnd"/>
+      <w:r>
+        <w:t>open-source</w:t>
+      </w:r>
       <w:r>
         <w:t xml:space="preserve"> message broker</w:t>
       </w:r>
@@ -8648,7 +9053,13 @@
         <w:t xml:space="preserve">. </w:t>
       </w:r>
       <w:r>
-        <w:t>This is a suitable broker for this project and it’s IoT sensors.</w:t>
+        <w:t xml:space="preserve">This is a suitable broker for this project and </w:t>
+      </w:r>
+      <w:r>
+        <w:t>its</w:t>
+      </w:r>
+      <w:r>
+        <w:t xml:space="preserve"> IoT sensors.</w:t>
       </w:r>
     </w:p>
     <w:p>
@@ -8680,7 +9091,21 @@
           <w:b/>
           <w:bCs/>
         </w:rPr>
-        <w:t xml:space="preserve"> use case</w:t>
+        <w:t xml:space="preserve"> </w:t>
+      </w:r>
+      <w:r>
+        <w:rPr>
+          <w:b/>
+          <w:bCs/>
+        </w:rPr>
+        <w:t>use</w:t>
+      </w:r>
+      <w:r>
+        <w:rPr>
+          <w:b/>
+          <w:bCs/>
+        </w:rPr>
+        <w:t xml:space="preserve"> case</w:t>
       </w:r>
       <w:r>
         <w:t xml:space="preserve">: </w:t>
@@ -8731,8 +9156,9 @@
       <w:pPr>
         <w:pStyle w:val="Ttulo1"/>
       </w:pPr>
-      <w:bookmarkStart w:id="17" w:name="_Toc94706592"/>
-      <w:r>
+      <w:bookmarkStart w:id="18" w:name="_Toc95238664"/>
+      <w:r>
+        <w:lastRenderedPageBreak/>
         <w:t>C</w:t>
       </w:r>
       <w:r>
@@ -8744,7 +9170,7 @@
       <w:r>
         <w:t>traineeships to studies</w:t>
       </w:r>
-      <w:bookmarkEnd w:id="17"/>
+      <w:bookmarkEnd w:id="18"/>
     </w:p>
     <w:p>
       <w:pPr>
@@ -8796,7 +9222,7 @@
         <w:t>mainly</w:t>
       </w:r>
       <w:r>
-        <w:t xml:space="preserve"> using is Java, a language that I already knew but I am </w:t>
+        <w:t xml:space="preserve"> using is Java, a language that I already knew but am </w:t>
       </w:r>
       <w:r>
         <w:t>still</w:t>
@@ -8828,7 +9254,7 @@
         <w:br w:type="page"/>
       </w:r>
     </w:p>
-    <w:bookmarkStart w:id="18" w:name="_Toc94706593" w:displacedByCustomXml="next"/>
+    <w:bookmarkStart w:id="19" w:name="_Toc95238665" w:displacedByCustomXml="next"/>
     <w:sdt>
       <w:sdtPr>
         <w:rPr>
@@ -8857,7 +9283,7 @@
           <w:r>
             <w:t>Bibliography</w:t>
           </w:r>
-          <w:bookmarkEnd w:id="18"/>
+          <w:bookmarkEnd w:id="19"/>
         </w:p>
         <w:sdt>
           <w:sdtPr>
@@ -8904,7 +9330,7 @@
               </w:tblGrid>
               <w:tr>
                 <w:trPr>
-                  <w:divId w:val="243345778"/>
+                  <w:divId w:val="312761687"/>
                   <w:tblCellSpacing w:w="15" w:type="dxa"/>
                 </w:trPr>
                 <w:tc>
@@ -8952,7 +9378,7 @@
               </w:tr>
               <w:tr>
                 <w:trPr>
-                  <w:divId w:val="243345778"/>
+                  <w:divId w:val="312761687"/>
                   <w:tblCellSpacing w:w="15" w:type="dxa"/>
                 </w:trPr>
                 <w:tc>
@@ -9012,7 +9438,7 @@
               </w:tr>
               <w:tr>
                 <w:trPr>
-                  <w:divId w:val="243345778"/>
+                  <w:divId w:val="312761687"/>
                   <w:tblCellSpacing w:w="15" w:type="dxa"/>
                 </w:trPr>
                 <w:tc>
@@ -9032,6 +9458,66 @@
                         <w:noProof/>
                       </w:rPr>
                       <w:t xml:space="preserve">[3] </w:t>
+                    </w:r>
+                  </w:p>
+                </w:tc>
+                <w:tc>
+                  <w:tcPr>
+                    <w:tcW w:w="0" w:type="auto"/>
+                    <w:hideMark/>
+                  </w:tcPr>
+                  <w:p>
+                    <w:pPr>
+                      <w:pStyle w:val="Bibliografa"/>
+                      <w:rPr>
+                        <w:noProof/>
+                      </w:rPr>
+                    </w:pPr>
+                    <w:r>
+                      <w:rPr>
+                        <w:noProof/>
+                      </w:rPr>
+                      <w:t xml:space="preserve">C. Tsigkanos, M. M. Bersani, P. A. Frangoudis and S. Dustdar, “Edge-based Runtime Verification for the Internet of Things,” </w:t>
+                    </w:r>
+                    <w:r>
+                      <w:rPr>
+                        <w:i/>
+                        <w:iCs/>
+                        <w:noProof/>
+                      </w:rPr>
+                      <w:t xml:space="preserve">IEEE Transactions on Services Computing, </w:t>
+                    </w:r>
+                    <w:r>
+                      <w:rPr>
+                        <w:noProof/>
+                      </w:rPr>
+                      <w:t xml:space="preserve">2021. </w:t>
+                    </w:r>
+                  </w:p>
+                </w:tc>
+              </w:tr>
+              <w:tr>
+                <w:trPr>
+                  <w:divId w:val="312761687"/>
+                  <w:tblCellSpacing w:w="15" w:type="dxa"/>
+                </w:trPr>
+                <w:tc>
+                  <w:tcPr>
+                    <w:tcW w:w="50" w:type="pct"/>
+                    <w:hideMark/>
+                  </w:tcPr>
+                  <w:p>
+                    <w:pPr>
+                      <w:pStyle w:val="Bibliografa"/>
+                      <w:rPr>
+                        <w:noProof/>
+                      </w:rPr>
+                    </w:pPr>
+                    <w:r>
+                      <w:rPr>
+                        <w:noProof/>
+                      </w:rPr>
+                      <w:t xml:space="preserve">[4] </w:t>
                     </w:r>
                   </w:p>
                 </w:tc>
@@ -9072,53 +9558,7 @@
               </w:tr>
               <w:tr>
                 <w:trPr>
-                  <w:divId w:val="243345778"/>
-                  <w:tblCellSpacing w:w="15" w:type="dxa"/>
-                </w:trPr>
-                <w:tc>
-                  <w:tcPr>
-                    <w:tcW w:w="50" w:type="pct"/>
-                    <w:hideMark/>
-                  </w:tcPr>
-                  <w:p>
-                    <w:pPr>
-                      <w:pStyle w:val="Bibliografa"/>
-                      <w:rPr>
-                        <w:noProof/>
-                      </w:rPr>
-                    </w:pPr>
-                    <w:r>
-                      <w:rPr>
-                        <w:noProof/>
-                      </w:rPr>
-                      <w:t xml:space="preserve">[4] </w:t>
-                    </w:r>
-                  </w:p>
-                </w:tc>
-                <w:tc>
-                  <w:tcPr>
-                    <w:tcW w:w="0" w:type="auto"/>
-                    <w:hideMark/>
-                  </w:tcPr>
-                  <w:p>
-                    <w:pPr>
-                      <w:pStyle w:val="Bibliografa"/>
-                      <w:rPr>
-                        <w:noProof/>
-                      </w:rPr>
-                    </w:pPr>
-                    <w:r>
-                      <w:rPr>
-                        <w:noProof/>
-                      </w:rPr>
-                      <w:t>TUWIen and indrz, “TU Wien maps,” [Online]. Available: https://tuw-maps.tuwien.ac.at/?q=DE0364#map.</w:t>
-                    </w:r>
-                  </w:p>
-                </w:tc>
-              </w:tr>
-              <w:tr>
-                <w:trPr>
-                  <w:divId w:val="243345778"/>
+                  <w:divId w:val="312761687"/>
                   <w:tblCellSpacing w:w="15" w:type="dxa"/>
                 </w:trPr>
                 <w:tc>
@@ -9157,14 +9597,14 @@
                       <w:rPr>
                         <w:noProof/>
                       </w:rPr>
-                      <w:t xml:space="preserve">E. Sander, A. Caza and P. Jordan, “The physical work environment and its relationship to stress,” pp. 268-284, 06 2019. </w:t>
+                      <w:t>TUWIen and indrz, “TU Wien maps,” [Online]. Available: https://tuw-maps.tuwien.ac.at/?q=DE0364#map.</w:t>
                     </w:r>
                   </w:p>
                 </w:tc>
               </w:tr>
               <w:tr>
                 <w:trPr>
-                  <w:divId w:val="243345778"/>
+                  <w:divId w:val="312761687"/>
                   <w:tblCellSpacing w:w="15" w:type="dxa"/>
                 </w:trPr>
                 <w:tc>
@@ -9203,6 +9643,52 @@
                       <w:rPr>
                         <w:noProof/>
                       </w:rPr>
+                      <w:t xml:space="preserve">E. Sander, A. Caza and P. Jordan, “The physical work environment and its relationship to stress,” pp. 268-284, 06 2019. </w:t>
+                    </w:r>
+                  </w:p>
+                </w:tc>
+              </w:tr>
+              <w:tr>
+                <w:trPr>
+                  <w:divId w:val="312761687"/>
+                  <w:tblCellSpacing w:w="15" w:type="dxa"/>
+                </w:trPr>
+                <w:tc>
+                  <w:tcPr>
+                    <w:tcW w:w="50" w:type="pct"/>
+                    <w:hideMark/>
+                  </w:tcPr>
+                  <w:p>
+                    <w:pPr>
+                      <w:pStyle w:val="Bibliografa"/>
+                      <w:rPr>
+                        <w:noProof/>
+                      </w:rPr>
+                    </w:pPr>
+                    <w:r>
+                      <w:rPr>
+                        <w:noProof/>
+                      </w:rPr>
+                      <w:t xml:space="preserve">[7] </w:t>
+                    </w:r>
+                  </w:p>
+                </w:tc>
+                <w:tc>
+                  <w:tcPr>
+                    <w:tcW w:w="0" w:type="auto"/>
+                    <w:hideMark/>
+                  </w:tcPr>
+                  <w:p>
+                    <w:pPr>
+                      <w:pStyle w:val="Bibliografa"/>
+                      <w:rPr>
+                        <w:noProof/>
+                      </w:rPr>
+                    </w:pPr>
+                    <w:r>
+                      <w:rPr>
+                        <w:noProof/>
+                      </w:rPr>
                       <w:t xml:space="preserve">H. Gill, US National Science Foundation, 2006. </w:t>
                     </w:r>
                   </w:p>
@@ -9211,7 +9697,7 @@
             </w:tbl>
             <w:p>
               <w:pPr>
-                <w:divId w:val="243345778"/>
+                <w:divId w:val="312761687"/>
                 <w:rPr>
                   <w:rFonts w:eastAsia="Times New Roman"/>
                   <w:noProof/>
@@ -9948,7 +10434,7 @@
         <w:sz w:val="18"/>
         <w:szCs w:val="18"/>
       </w:rPr>
-      <w:t>BIBLIOGRAPHY</w:t>
+      <w:t>PRODUCT SPECIFICATIONS AND REQUIREMENTS</w:t>
     </w:r>
     <w:r>
       <w:rPr>
@@ -13722,6 +14208,7 @@
   <w:style w:type="character" w:default="1" w:styleId="Fuentedeprrafopredeter">
     <w:name w:val="Default Paragraph Font"/>
     <w:uiPriority w:val="1"/>
+    <w:semiHidden/>
     <w:unhideWhenUsed/>
   </w:style>
   <w:style w:type="table" w:default="1" w:styleId="Tablanormal">
@@ -14878,7 +15365,7 @@
     <b:Volume>11</b:Volume>
     <b:Month>06</b:Month>
     <b:DOI>10.14299/ijser.2020.06.03</b:DOI>
-    <b:RefOrder>3</b:RefOrder>
+    <b:RefOrder>4</b:RefOrder>
   </b:Source>
   <b:Source>
     <b:Tag>Hel</b:Tag>
@@ -14896,7 +15383,7 @@
     </b:Author>
     <b:Publisher>US National Science Foundation</b:Publisher>
     <b:Year>2006</b:Year>
-    <b:RefOrder>6</b:RefOrder>
+    <b:RefOrder>7</b:RefOrder>
   </b:Source>
   <b:Source>
     <b:Tag>TUW</b:Tag>
@@ -14916,7 +15403,7 @@
     </b:Author>
     <b:URL>https://tuw-maps.tuwien.ac.at/?q=DE0364#map</b:URL>
     <b:Title>TU Wien maps</b:Title>
-    <b:RefOrder>4</b:RefOrder>
+    <b:RefOrder>5</b:RefOrder>
   </b:Source>
   <b:Source>
     <b:Tag>San19</b:Tag>
@@ -14945,7 +15432,7 @@
     </b:Author>
     <b:Pages>268-284</b:Pages>
     <b:DOI>10.4324/9781315167237-15</b:DOI>
-    <b:RefOrder>5</b:RefOrder>
+    <b:RefOrder>6</b:RefOrder>
   </b:Source>
   <b:Source>
     <b:Tag>Lau</b:Tag>
@@ -14983,6 +15470,40 @@
     <b:BookTitle>Runtime Verification</b:BookTitle>
     <b:RefOrder>2</b:RefOrder>
   </b:Source>
+  <b:Source>
+    <b:Tag>Tsi21</b:Tag>
+    <b:SourceType>JournalArticle</b:SourceType>
+    <b:Guid>{1EE94CB2-BF1B-4A71-B4D5-280BAA4AA392}</b:Guid>
+    <b:Author>
+      <b:Author>
+        <b:NameList>
+          <b:Person>
+            <b:Last>Tsigkanos</b:Last>
+            <b:First>Christos</b:First>
+          </b:Person>
+          <b:Person>
+            <b:Last>Bersani</b:Last>
+            <b:First>Marcello</b:First>
+            <b:Middle>M.</b:Middle>
+          </b:Person>
+          <b:Person>
+            <b:Last>Frangoudis</b:Last>
+            <b:First>Pantelis</b:First>
+            <b:Middle>A.</b:Middle>
+          </b:Person>
+          <b:Person>
+            <b:Last>Dustdar</b:Last>
+            <b:First>Schahram</b:First>
+          </b:Person>
+        </b:NameList>
+      </b:Author>
+    </b:Author>
+    <b:Title>Edge-based Runtime Verification for the Internet of Things</b:Title>
+    <b:Year>2021</b:Year>
+    <b:JournalName>IEEE Transactions on Services Computing</b:JournalName>
+    <b:DOI>10.1109/TSC.2021.3074956</b:DOI>
+    <b:RefOrder>3</b:RefOrder>
+  </b:Source>
 </b:Sources>
 </file>
 
@@ -14995,7 +15516,7 @@
 </file>
 
 <file path=customXml/itemProps2.xml><?xml version="1.0" encoding="utf-8"?>
-<ds:datastoreItem xmlns:ds="http://schemas.openxmlformats.org/officeDocument/2006/customXml" ds:itemID="{AB83B9E5-9B01-4CC2-B384-6E268E250C66}">
+<ds:datastoreItem xmlns:ds="http://schemas.openxmlformats.org/officeDocument/2006/customXml" ds:itemID="{E6EE5015-4058-4F9C-B58E-4AD214E2E564}">
   <ds:schemaRefs>
     <ds:schemaRef ds:uri="http://schemas.openxmlformats.org/officeDocument/2006/bibliography"/>
   </ds:schemaRefs>

--- a/Documents/OihanaGarciaAnakabe_Partial_RUNTIME VERIFICATION FOR SPATIO-TEMPORAL PROPERTIES (WITH AGGREGATED OPERATORS).docx
+++ b/Documents/OihanaGarciaAnakabe_Partial_RUNTIME VERIFICATION FOR SPATIO-TEMPORAL PROPERTIES (WITH AGGREGATED OPERATORS).docx
@@ -861,7 +861,6 @@
                     </w:rPr>
                     <w:t xml:space="preserve"> </w:t>
                   </w:r>
-                  <w:proofErr w:type="spellStart"/>
                   <w:r>
                     <w:rPr>
                       <w:rFonts w:ascii="Arial" w:hAnsi="Arial" w:cs="Arial"/>
@@ -871,33 +870,8 @@
                       <w:szCs w:val="22"/>
                       <w:lang w:val="es-ES" w:eastAsia="es-ES"/>
                     </w:rPr>
-                    <w:t>Lanaren</w:t>
+                    <w:t>Lanaren izenburua</w:t>
                   </w:r>
-                  <w:proofErr w:type="spellEnd"/>
-                  <w:r>
-                    <w:rPr>
-                      <w:rFonts w:ascii="Arial" w:hAnsi="Arial" w:cs="Arial"/>
-                      <w:i/>
-                      <w:iCs/>
-                      <w:sz w:val="22"/>
-                      <w:szCs w:val="22"/>
-                      <w:lang w:val="es-ES" w:eastAsia="es-ES"/>
-                    </w:rPr>
-                    <w:t xml:space="preserve"> </w:t>
-                  </w:r>
-                  <w:proofErr w:type="spellStart"/>
-                  <w:r>
-                    <w:rPr>
-                      <w:rFonts w:ascii="Arial" w:hAnsi="Arial" w:cs="Arial"/>
-                      <w:i/>
-                      <w:iCs/>
-                      <w:sz w:val="22"/>
-                      <w:szCs w:val="22"/>
-                      <w:lang w:val="es-ES" w:eastAsia="es-ES"/>
-                    </w:rPr>
-                    <w:t>izenburua</w:t>
-                  </w:r>
-                  <w:proofErr w:type="spellEnd"/>
                   <w:r>
                     <w:rPr>
                       <w:rFonts w:ascii="Arial" w:hAnsi="Arial" w:cs="Arial"/>
@@ -905,19 +879,8 @@
                       <w:szCs w:val="22"/>
                       <w:lang w:val="es-ES" w:eastAsia="es-ES"/>
                     </w:rPr>
-                    <w:t xml:space="preserve"> Project </w:t>
+                    <w:t xml:space="preserve"> Project Topic</w:t>
                   </w:r>
-                  <w:proofErr w:type="spellStart"/>
-                  <w:r>
-                    <w:rPr>
-                      <w:rFonts w:ascii="Arial" w:hAnsi="Arial" w:cs="Arial"/>
-                      <w:sz w:val="22"/>
-                      <w:szCs w:val="22"/>
-                      <w:lang w:val="es-ES" w:eastAsia="es-ES"/>
-                    </w:rPr>
-                    <w:t>Topic</w:t>
-                  </w:r>
-                  <w:proofErr w:type="spellEnd"/>
                 </w:p>
                 <w:p>
                   <w:pPr>
@@ -978,11 +941,26 @@
                   </w:pPr>
                   <w:r>
                     <w:rPr>
+                      <w:color w:val="222222"/>
+                      <w:shd w:val="clear" w:color="auto" w:fill="FFFFFF"/>
+                    </w:rPr>
+                    <w:t>RUNTIME VERIFICATION FOR SPATIO-TEMPORAL PROPERTIES OVER IOT NETWORKS</w:t>
+                  </w:r>
+                  <w:r>
+                    <w:rPr>
                       <w:sz w:val="22"/>
                       <w:szCs w:val="22"/>
                       <w:lang w:eastAsia="en-US"/>
                     </w:rPr>
-                    <w:t xml:space="preserve">RUNTIME VERIFICATION FOR SPATIO-TEMPORAL PROPERTIES (WITH AGGREGATED OPERATORS) </w:t>
+                    <w:t xml:space="preserve"> </w:t>
+                  </w:r>
+                  <w:r>
+                    <w:rPr>
+                      <w:sz w:val="22"/>
+                      <w:szCs w:val="22"/>
+                      <w:lang w:eastAsia="en-US"/>
+                    </w:rPr>
+                    <w:t xml:space="preserve"> </w:t>
                   </w:r>
                   <w:r>
                     <w:rPr>
@@ -1334,7 +1312,6 @@
                     </w:rPr>
                     <w:t xml:space="preserve"> </w:t>
                   </w:r>
-                  <w:proofErr w:type="spellStart"/>
                   <w:r>
                     <w:rPr>
                       <w:rFonts w:ascii="Arial" w:hAnsi="Arial" w:cs="Arial"/>
@@ -1346,7 +1323,6 @@
                     </w:rPr>
                     <w:t>Egilea</w:t>
                   </w:r>
-                  <w:proofErr w:type="spellEnd"/>
                   <w:r>
                     <w:rPr>
                       <w:rFonts w:ascii="Arial" w:hAnsi="Arial" w:cs="Arial"/>
@@ -1374,7 +1350,6 @@
                     </w:rPr>
                     <w:br/>
                   </w:r>
-                  <w:proofErr w:type="spellStart"/>
                   <w:r>
                     <w:rPr>
                       <w:rFonts w:ascii="Arial" w:hAnsi="Arial" w:cs="Arial"/>
@@ -1386,7 +1361,6 @@
                     </w:rPr>
                     <w:t>Curso</w:t>
                   </w:r>
-                  <w:proofErr w:type="spellEnd"/>
                   <w:r>
                     <w:rPr>
                       <w:rFonts w:ascii="Arial" w:hAnsi="Arial" w:cs="Arial"/>
@@ -1396,7 +1370,6 @@
                     </w:rPr>
                     <w:t xml:space="preserve"> </w:t>
                   </w:r>
-                  <w:proofErr w:type="spellStart"/>
                   <w:r>
                     <w:rPr>
                       <w:rFonts w:ascii="Arial" w:hAnsi="Arial" w:cs="Arial"/>
@@ -1406,19 +1379,7 @@
                       <w:szCs w:val="20"/>
                       <w:lang w:eastAsia="es-ES"/>
                     </w:rPr>
-                    <w:t>Ikasturtea</w:t>
-                  </w:r>
-                  <w:proofErr w:type="spellEnd"/>
-                  <w:r>
-                    <w:rPr>
-                      <w:rFonts w:ascii="Arial" w:hAnsi="Arial" w:cs="Arial"/>
-                      <w:i/>
-                      <w:iCs/>
-                      <w:sz w:val="20"/>
-                      <w:szCs w:val="20"/>
-                      <w:lang w:eastAsia="es-ES"/>
-                    </w:rPr>
-                    <w:t xml:space="preserve"> </w:t>
+                    <w:t xml:space="preserve">Ikasturtea </w:t>
                   </w:r>
                   <w:r>
                     <w:rPr>
@@ -1573,7 +1534,6 @@
         </w:rPr>
         <w:br/>
       </w:r>
-      <w:proofErr w:type="spellStart"/>
       <w:r>
         <w:rPr>
           <w:rFonts w:ascii="Arial" w:hAnsi="Arial" w:cs="Arial"/>
@@ -1583,43 +1543,7 @@
           <w:szCs w:val="22"/>
           <w:lang w:val="es-ES" w:eastAsia="es-ES"/>
         </w:rPr>
-        <w:t>Egilearen</w:t>
-      </w:r>
-      <w:proofErr w:type="spellEnd"/>
-      <w:r>
-        <w:rPr>
-          <w:rFonts w:ascii="Arial" w:hAnsi="Arial" w:cs="Arial"/>
-          <w:i/>
-          <w:iCs/>
-          <w:sz w:val="22"/>
-          <w:szCs w:val="22"/>
-          <w:lang w:val="es-ES" w:eastAsia="es-ES"/>
-        </w:rPr>
-        <w:t xml:space="preserve"> </w:t>
-      </w:r>
-      <w:proofErr w:type="spellStart"/>
-      <w:r>
-        <w:rPr>
-          <w:rFonts w:ascii="Arial" w:hAnsi="Arial" w:cs="Arial"/>
-          <w:i/>
-          <w:iCs/>
-          <w:sz w:val="22"/>
-          <w:szCs w:val="22"/>
-          <w:lang w:val="es-ES" w:eastAsia="es-ES"/>
-        </w:rPr>
-        <w:t>izen-abizenak</w:t>
-      </w:r>
-      <w:proofErr w:type="spellEnd"/>
-      <w:r>
-        <w:rPr>
-          <w:rFonts w:ascii="Arial" w:hAnsi="Arial" w:cs="Arial"/>
-          <w:i/>
-          <w:iCs/>
-          <w:sz w:val="22"/>
-          <w:szCs w:val="22"/>
-          <w:lang w:val="es-ES" w:eastAsia="es-ES"/>
-        </w:rPr>
-        <w:t xml:space="preserve"> </w:t>
+        <w:t xml:space="preserve">Egilearen izen-abizenak </w:t>
       </w:r>
       <w:r>
         <w:rPr>
@@ -1629,66 +1553,7 @@
           <w:lang w:val="es-ES" w:eastAsia="es-ES"/>
         </w:rPr>
         <w:br/>
-      </w:r>
-      <w:proofErr w:type="spellStart"/>
-      <w:r>
-        <w:rPr>
-          <w:rFonts w:ascii="Arial" w:hAnsi="Arial" w:cs="Arial"/>
-          <w:sz w:val="22"/>
-          <w:szCs w:val="22"/>
-          <w:lang w:val="es-ES" w:eastAsia="es-ES"/>
-        </w:rPr>
-        <w:t>Author's</w:t>
-      </w:r>
-      <w:proofErr w:type="spellEnd"/>
-      <w:r>
-        <w:rPr>
-          <w:rFonts w:ascii="Arial" w:hAnsi="Arial" w:cs="Arial"/>
-          <w:sz w:val="22"/>
-          <w:szCs w:val="22"/>
-          <w:lang w:val="es-ES" w:eastAsia="es-ES"/>
-        </w:rPr>
-        <w:t xml:space="preserve"> </w:t>
-      </w:r>
-      <w:proofErr w:type="spellStart"/>
-      <w:r>
-        <w:rPr>
-          <w:rFonts w:ascii="Arial" w:hAnsi="Arial" w:cs="Arial"/>
-          <w:sz w:val="22"/>
-          <w:szCs w:val="22"/>
-          <w:lang w:val="es-ES" w:eastAsia="es-ES"/>
-        </w:rPr>
-        <w:t>name</w:t>
-      </w:r>
-      <w:proofErr w:type="spellEnd"/>
-      <w:r>
-        <w:rPr>
-          <w:rFonts w:ascii="Arial" w:hAnsi="Arial" w:cs="Arial"/>
-          <w:sz w:val="22"/>
-          <w:szCs w:val="22"/>
-          <w:lang w:val="es-ES" w:eastAsia="es-ES"/>
-        </w:rPr>
-        <w:t xml:space="preserve"> and </w:t>
-      </w:r>
-      <w:proofErr w:type="spellStart"/>
-      <w:r>
-        <w:rPr>
-          <w:rFonts w:ascii="Arial" w:hAnsi="Arial" w:cs="Arial"/>
-          <w:sz w:val="22"/>
-          <w:szCs w:val="22"/>
-          <w:lang w:val="es-ES" w:eastAsia="es-ES"/>
-        </w:rPr>
-        <w:t>surnames</w:t>
-      </w:r>
-      <w:proofErr w:type="spellEnd"/>
-      <w:r>
-        <w:rPr>
-          <w:rFonts w:ascii="Arial" w:hAnsi="Arial" w:cs="Arial"/>
-          <w:sz w:val="22"/>
-          <w:szCs w:val="22"/>
-          <w:lang w:val="es-ES" w:eastAsia="es-ES"/>
-        </w:rPr>
-        <w:t xml:space="preserve"> </w:t>
+        <w:t xml:space="preserve">Author's name and surnames </w:t>
       </w:r>
       <w:r>
         <w:rPr>
@@ -1747,7 +1612,6 @@
         </w:rPr>
         <w:br/>
       </w:r>
-      <w:proofErr w:type="spellStart"/>
       <w:r>
         <w:rPr>
           <w:rFonts w:ascii="Arial" w:hAnsi="Arial" w:cs="Arial"/>
@@ -1757,67 +1621,7 @@
           <w:szCs w:val="22"/>
           <w:lang w:val="es-ES" w:eastAsia="es-ES"/>
         </w:rPr>
-        <w:t>Zuzendariaren</w:t>
-      </w:r>
-      <w:proofErr w:type="spellEnd"/>
-      <w:r>
-        <w:rPr>
-          <w:rFonts w:ascii="Arial" w:hAnsi="Arial" w:cs="Arial"/>
-          <w:i/>
-          <w:iCs/>
-          <w:sz w:val="22"/>
-          <w:szCs w:val="22"/>
-          <w:lang w:val="es-ES" w:eastAsia="es-ES"/>
-        </w:rPr>
-        <w:t>/</w:t>
-      </w:r>
-      <w:proofErr w:type="spellStart"/>
-      <w:r>
-        <w:rPr>
-          <w:rFonts w:ascii="Arial" w:hAnsi="Arial" w:cs="Arial"/>
-          <w:i/>
-          <w:iCs/>
-          <w:sz w:val="22"/>
-          <w:szCs w:val="22"/>
-          <w:lang w:val="es-ES" w:eastAsia="es-ES"/>
-        </w:rPr>
-        <w:t>zuzendarien</w:t>
-      </w:r>
-      <w:proofErr w:type="spellEnd"/>
-      <w:r>
-        <w:rPr>
-          <w:rFonts w:ascii="Arial" w:hAnsi="Arial" w:cs="Arial"/>
-          <w:i/>
-          <w:iCs/>
-          <w:sz w:val="22"/>
-          <w:szCs w:val="22"/>
-          <w:lang w:val="es-ES" w:eastAsia="es-ES"/>
-        </w:rPr>
-        <w:t xml:space="preserve"> </w:t>
-      </w:r>
-      <w:proofErr w:type="spellStart"/>
-      <w:r>
-        <w:rPr>
-          <w:rFonts w:ascii="Arial" w:hAnsi="Arial" w:cs="Arial"/>
-          <w:i/>
-          <w:iCs/>
-          <w:sz w:val="22"/>
-          <w:szCs w:val="22"/>
-          <w:lang w:val="es-ES" w:eastAsia="es-ES"/>
-        </w:rPr>
-        <w:t>izen-abizenak</w:t>
-      </w:r>
-      <w:proofErr w:type="spellEnd"/>
-      <w:r>
-        <w:rPr>
-          <w:rFonts w:ascii="Arial" w:hAnsi="Arial" w:cs="Arial"/>
-          <w:i/>
-          <w:iCs/>
-          <w:sz w:val="22"/>
-          <w:szCs w:val="22"/>
-          <w:lang w:val="es-ES" w:eastAsia="es-ES"/>
-        </w:rPr>
-        <w:t xml:space="preserve"> </w:t>
+        <w:t xml:space="preserve">Zuzendariaren/zuzendarien izen-abizenak </w:t>
       </w:r>
       <w:r>
         <w:rPr>
@@ -1827,67 +1631,7 @@
           <w:lang w:val="es-ES" w:eastAsia="es-ES"/>
         </w:rPr>
         <w:br/>
-        <w:t xml:space="preserve">Project </w:t>
-      </w:r>
-      <w:proofErr w:type="spellStart"/>
-      <w:r>
-        <w:rPr>
-          <w:rFonts w:ascii="Arial" w:hAnsi="Arial" w:cs="Arial"/>
-          <w:sz w:val="22"/>
-          <w:szCs w:val="22"/>
-          <w:lang w:val="es-ES" w:eastAsia="es-ES"/>
-        </w:rPr>
-        <w:t>director's</w:t>
-      </w:r>
-      <w:proofErr w:type="spellEnd"/>
-      <w:r>
-        <w:rPr>
-          <w:rFonts w:ascii="Arial" w:hAnsi="Arial" w:cs="Arial"/>
-          <w:sz w:val="22"/>
-          <w:szCs w:val="22"/>
-          <w:lang w:val="es-ES" w:eastAsia="es-ES"/>
-        </w:rPr>
-        <w:t xml:space="preserve"> </w:t>
-      </w:r>
-      <w:proofErr w:type="spellStart"/>
-      <w:r>
-        <w:rPr>
-          <w:rFonts w:ascii="Arial" w:hAnsi="Arial" w:cs="Arial"/>
-          <w:sz w:val="22"/>
-          <w:szCs w:val="22"/>
-          <w:lang w:val="es-ES" w:eastAsia="es-ES"/>
-        </w:rPr>
-        <w:t>name</w:t>
-      </w:r>
-      <w:proofErr w:type="spellEnd"/>
-      <w:r>
-        <w:rPr>
-          <w:rFonts w:ascii="Arial" w:hAnsi="Arial" w:cs="Arial"/>
-          <w:sz w:val="22"/>
-          <w:szCs w:val="22"/>
-          <w:lang w:val="es-ES" w:eastAsia="es-ES"/>
-        </w:rPr>
-        <w:t xml:space="preserve"> and </w:t>
-      </w:r>
-      <w:proofErr w:type="spellStart"/>
-      <w:r>
-        <w:rPr>
-          <w:rFonts w:ascii="Arial" w:hAnsi="Arial" w:cs="Arial"/>
-          <w:sz w:val="22"/>
-          <w:szCs w:val="22"/>
-          <w:lang w:val="es-ES" w:eastAsia="es-ES"/>
-        </w:rPr>
-        <w:t>surnames</w:t>
-      </w:r>
-      <w:proofErr w:type="spellEnd"/>
-      <w:r>
-        <w:rPr>
-          <w:rFonts w:ascii="Arial" w:hAnsi="Arial" w:cs="Arial"/>
-          <w:sz w:val="22"/>
-          <w:szCs w:val="22"/>
-          <w:lang w:val="es-ES" w:eastAsia="es-ES"/>
-        </w:rPr>
-        <w:t xml:space="preserve"> </w:t>
+        <w:t xml:space="preserve">Project director's name and surnames </w:t>
       </w:r>
       <w:r>
         <w:rPr>
@@ -1956,79 +1700,7 @@
           <w:szCs w:val="22"/>
           <w:lang w:val="es-ES" w:eastAsia="es-ES"/>
         </w:rPr>
-        <w:t xml:space="preserve">Lana </w:t>
-      </w:r>
-      <w:proofErr w:type="spellStart"/>
-      <w:r>
-        <w:rPr>
-          <w:rFonts w:ascii="Arial" w:hAnsi="Arial" w:cs="Arial"/>
-          <w:i/>
-          <w:iCs/>
-          <w:sz w:val="22"/>
-          <w:szCs w:val="22"/>
-          <w:lang w:val="es-ES" w:eastAsia="es-ES"/>
-        </w:rPr>
-        <w:t>egin</w:t>
-      </w:r>
-      <w:proofErr w:type="spellEnd"/>
-      <w:r>
-        <w:rPr>
-          <w:rFonts w:ascii="Arial" w:hAnsi="Arial" w:cs="Arial"/>
-          <w:i/>
-          <w:iCs/>
-          <w:sz w:val="22"/>
-          <w:szCs w:val="22"/>
-          <w:lang w:val="es-ES" w:eastAsia="es-ES"/>
-        </w:rPr>
-        <w:t xml:space="preserve"> </w:t>
-      </w:r>
-      <w:proofErr w:type="spellStart"/>
-      <w:r>
-        <w:rPr>
-          <w:rFonts w:ascii="Arial" w:hAnsi="Arial" w:cs="Arial"/>
-          <w:i/>
-          <w:iCs/>
-          <w:sz w:val="22"/>
-          <w:szCs w:val="22"/>
-          <w:lang w:val="es-ES" w:eastAsia="es-ES"/>
-        </w:rPr>
-        <w:t>deneko</w:t>
-      </w:r>
-      <w:proofErr w:type="spellEnd"/>
-      <w:r>
-        <w:rPr>
-          <w:rFonts w:ascii="Arial" w:hAnsi="Arial" w:cs="Arial"/>
-          <w:i/>
-          <w:iCs/>
-          <w:sz w:val="22"/>
-          <w:szCs w:val="22"/>
-          <w:lang w:val="es-ES" w:eastAsia="es-ES"/>
-        </w:rPr>
-        <w:t xml:space="preserve"> </w:t>
-      </w:r>
-      <w:proofErr w:type="spellStart"/>
-      <w:r>
-        <w:rPr>
-          <w:rFonts w:ascii="Arial" w:hAnsi="Arial" w:cs="Arial"/>
-          <w:i/>
-          <w:iCs/>
-          <w:sz w:val="22"/>
-          <w:szCs w:val="22"/>
-          <w:lang w:val="es-ES" w:eastAsia="es-ES"/>
-        </w:rPr>
-        <w:t>lekua</w:t>
-      </w:r>
-      <w:proofErr w:type="spellEnd"/>
-      <w:r>
-        <w:rPr>
-          <w:rFonts w:ascii="Arial" w:hAnsi="Arial" w:cs="Arial"/>
-          <w:i/>
-          <w:iCs/>
-          <w:sz w:val="22"/>
-          <w:szCs w:val="22"/>
-          <w:lang w:val="es-ES" w:eastAsia="es-ES"/>
-        </w:rPr>
-        <w:t xml:space="preserve"> </w:t>
+        <w:t xml:space="preserve">Lana egin deneko lekua </w:t>
       </w:r>
       <w:r>
         <w:rPr>
@@ -2038,127 +1710,7 @@
           <w:lang w:val="es-ES" w:eastAsia="es-ES"/>
         </w:rPr>
         <w:br/>
-        <w:t xml:space="preserve">Company </w:t>
-      </w:r>
-      <w:proofErr w:type="spellStart"/>
-      <w:r>
-        <w:rPr>
-          <w:rFonts w:ascii="Arial" w:hAnsi="Arial" w:cs="Arial"/>
-          <w:sz w:val="22"/>
-          <w:szCs w:val="22"/>
-          <w:lang w:val="es-ES" w:eastAsia="es-ES"/>
-        </w:rPr>
-        <w:t>where</w:t>
-      </w:r>
-      <w:proofErr w:type="spellEnd"/>
-      <w:r>
-        <w:rPr>
-          <w:rFonts w:ascii="Arial" w:hAnsi="Arial" w:cs="Arial"/>
-          <w:sz w:val="22"/>
-          <w:szCs w:val="22"/>
-          <w:lang w:val="es-ES" w:eastAsia="es-ES"/>
-        </w:rPr>
-        <w:t xml:space="preserve"> </w:t>
-      </w:r>
-      <w:proofErr w:type="spellStart"/>
-      <w:r>
-        <w:rPr>
-          <w:rFonts w:ascii="Arial" w:hAnsi="Arial" w:cs="Arial"/>
-          <w:sz w:val="22"/>
-          <w:szCs w:val="22"/>
-          <w:lang w:val="es-ES" w:eastAsia="es-ES"/>
-        </w:rPr>
-        <w:t>the</w:t>
-      </w:r>
-      <w:proofErr w:type="spellEnd"/>
-      <w:r>
-        <w:rPr>
-          <w:rFonts w:ascii="Arial" w:hAnsi="Arial" w:cs="Arial"/>
-          <w:sz w:val="22"/>
-          <w:szCs w:val="22"/>
-          <w:lang w:val="es-ES" w:eastAsia="es-ES"/>
-        </w:rPr>
-        <w:t xml:space="preserve"> </w:t>
-      </w:r>
-      <w:proofErr w:type="spellStart"/>
-      <w:r>
-        <w:rPr>
-          <w:rFonts w:ascii="Arial" w:hAnsi="Arial" w:cs="Arial"/>
-          <w:sz w:val="22"/>
-          <w:szCs w:val="22"/>
-          <w:lang w:val="es-ES" w:eastAsia="es-ES"/>
-        </w:rPr>
-        <w:t>project</w:t>
-      </w:r>
-      <w:proofErr w:type="spellEnd"/>
-      <w:r>
-        <w:rPr>
-          <w:rFonts w:ascii="Arial" w:hAnsi="Arial" w:cs="Arial"/>
-          <w:sz w:val="22"/>
-          <w:szCs w:val="22"/>
-          <w:lang w:val="es-ES" w:eastAsia="es-ES"/>
-        </w:rPr>
-        <w:t xml:space="preserve"> </w:t>
-      </w:r>
-      <w:proofErr w:type="spellStart"/>
-      <w:r>
-        <w:rPr>
-          <w:rFonts w:ascii="Arial" w:hAnsi="Arial" w:cs="Arial"/>
-          <w:sz w:val="22"/>
-          <w:szCs w:val="22"/>
-          <w:lang w:val="es-ES" w:eastAsia="es-ES"/>
-        </w:rPr>
-        <w:t>is</w:t>
-      </w:r>
-      <w:proofErr w:type="spellEnd"/>
-      <w:r>
-        <w:rPr>
-          <w:rFonts w:ascii="Arial" w:hAnsi="Arial" w:cs="Arial"/>
-          <w:sz w:val="22"/>
-          <w:szCs w:val="22"/>
-          <w:lang w:val="es-ES" w:eastAsia="es-ES"/>
-        </w:rPr>
-        <w:t xml:space="preserve"> </w:t>
-      </w:r>
-      <w:proofErr w:type="spellStart"/>
-      <w:r>
-        <w:rPr>
-          <w:rFonts w:ascii="Arial" w:hAnsi="Arial" w:cs="Arial"/>
-          <w:sz w:val="22"/>
-          <w:szCs w:val="22"/>
-          <w:lang w:val="es-ES" w:eastAsia="es-ES"/>
-        </w:rPr>
-        <w:t>being</w:t>
-      </w:r>
-      <w:proofErr w:type="spellEnd"/>
-      <w:r>
-        <w:rPr>
-          <w:rFonts w:ascii="Arial" w:hAnsi="Arial" w:cs="Arial"/>
-          <w:sz w:val="22"/>
-          <w:szCs w:val="22"/>
-          <w:lang w:val="es-ES" w:eastAsia="es-ES"/>
-        </w:rPr>
-        <w:t xml:space="preserve"> </w:t>
-      </w:r>
-      <w:proofErr w:type="spellStart"/>
-      <w:r>
-        <w:rPr>
-          <w:rFonts w:ascii="Arial" w:hAnsi="Arial" w:cs="Arial"/>
-          <w:sz w:val="22"/>
-          <w:szCs w:val="22"/>
-          <w:lang w:val="es-ES" w:eastAsia="es-ES"/>
-        </w:rPr>
-        <w:t>developed</w:t>
-      </w:r>
-      <w:proofErr w:type="spellEnd"/>
-      <w:r>
-        <w:rPr>
-          <w:rFonts w:ascii="Arial" w:hAnsi="Arial" w:cs="Arial"/>
-          <w:sz w:val="22"/>
-          <w:szCs w:val="22"/>
-          <w:lang w:val="es-ES" w:eastAsia="es-ES"/>
-        </w:rPr>
-        <w:t xml:space="preserve"> </w:t>
+        <w:t xml:space="preserve">Company where the project is being developed </w:t>
       </w:r>
       <w:r>
         <w:rPr>
@@ -2217,7 +1769,6 @@
         </w:rPr>
         <w:br/>
       </w:r>
-      <w:proofErr w:type="spellStart"/>
       <w:r>
         <w:rPr>
           <w:rFonts w:ascii="Arial" w:hAnsi="Arial" w:cs="Arial"/>
@@ -2227,19 +1778,7 @@
           <w:szCs w:val="22"/>
           <w:lang w:val="es-ES" w:eastAsia="es-ES"/>
         </w:rPr>
-        <w:t>Ikasturtea</w:t>
-      </w:r>
-      <w:proofErr w:type="spellEnd"/>
-      <w:r>
-        <w:rPr>
-          <w:rFonts w:ascii="Arial" w:hAnsi="Arial" w:cs="Arial"/>
-          <w:i/>
-          <w:iCs/>
-          <w:sz w:val="22"/>
-          <w:szCs w:val="22"/>
-          <w:lang w:val="es-ES" w:eastAsia="es-ES"/>
-        </w:rPr>
-        <w:t xml:space="preserve"> </w:t>
+        <w:t xml:space="preserve">Ikasturtea </w:t>
       </w:r>
       <w:r>
         <w:rPr>
@@ -2249,46 +1788,7 @@
           <w:lang w:val="es-ES" w:eastAsia="es-ES"/>
         </w:rPr>
         <w:br/>
-      </w:r>
-      <w:proofErr w:type="spellStart"/>
-      <w:r>
-        <w:rPr>
-          <w:rFonts w:ascii="Arial" w:hAnsi="Arial" w:cs="Arial"/>
-          <w:sz w:val="22"/>
-          <w:szCs w:val="22"/>
-          <w:lang w:val="es-ES" w:eastAsia="es-ES"/>
-        </w:rPr>
-        <w:t>Academic</w:t>
-      </w:r>
-      <w:proofErr w:type="spellEnd"/>
-      <w:r>
-        <w:rPr>
-          <w:rFonts w:ascii="Arial" w:hAnsi="Arial" w:cs="Arial"/>
-          <w:sz w:val="22"/>
-          <w:szCs w:val="22"/>
-          <w:lang w:val="es-ES" w:eastAsia="es-ES"/>
-        </w:rPr>
-        <w:t xml:space="preserve"> </w:t>
-      </w:r>
-      <w:proofErr w:type="spellStart"/>
-      <w:r>
-        <w:rPr>
-          <w:rFonts w:ascii="Arial" w:hAnsi="Arial" w:cs="Arial"/>
-          <w:sz w:val="22"/>
-          <w:szCs w:val="22"/>
-          <w:lang w:val="es-ES" w:eastAsia="es-ES"/>
-        </w:rPr>
-        <w:t>year</w:t>
-      </w:r>
-      <w:proofErr w:type="spellEnd"/>
-      <w:r>
-        <w:rPr>
-          <w:rFonts w:ascii="Arial" w:hAnsi="Arial" w:cs="Arial"/>
-          <w:sz w:val="22"/>
-          <w:szCs w:val="22"/>
-          <w:lang w:val="es-ES" w:eastAsia="es-ES"/>
-        </w:rPr>
-        <w:t xml:space="preserve"> </w:t>
+        <w:t xml:space="preserve">Academic year </w:t>
       </w:r>
       <w:r>
         <w:rPr>
@@ -2343,7 +1843,7 @@
       <w:r>
         <w:fldChar w:fldCharType="separate"/>
       </w:r>
-      <w:hyperlink w:anchor="_Toc95238647" w:history="1">
+      <w:hyperlink w:anchor="_Toc95319144" w:history="1">
         <w:r>
           <w:rPr>
             <w:rStyle w:val="Hipervnculo"/>
@@ -2387,7 +1887,7 @@
             <w:noProof/>
             <w:webHidden/>
           </w:rPr>
-          <w:instrText xml:space="preserve"> PAGEREF _Toc95238647 \h </w:instrText>
+          <w:instrText xml:space="preserve"> PAGEREF _Toc95319144 \h </w:instrText>
         </w:r>
         <w:r>
           <w:rPr>
@@ -2433,7 +1933,7 @@
           <w:lang w:val="es-ES" w:eastAsia="es-ES"/>
         </w:rPr>
       </w:pPr>
-      <w:hyperlink w:anchor="_Toc95238648" w:history="1">
+      <w:hyperlink w:anchor="_Toc95319145" w:history="1">
         <w:r>
           <w:rPr>
             <w:rStyle w:val="Hipervnculo"/>
@@ -2477,7 +1977,7 @@
             <w:noProof/>
             <w:webHidden/>
           </w:rPr>
-          <w:instrText xml:space="preserve"> PAGEREF _Toc95238648 \h </w:instrText>
+          <w:instrText xml:space="preserve"> PAGEREF _Toc95319145 \h </w:instrText>
         </w:r>
         <w:r>
           <w:rPr>
@@ -2523,7 +2023,7 @@
           <w:lang w:val="es-ES" w:eastAsia="es-ES"/>
         </w:rPr>
       </w:pPr>
-      <w:hyperlink w:anchor="_Toc95238649" w:history="1">
+      <w:hyperlink w:anchor="_Toc95319146" w:history="1">
         <w:r>
           <w:rPr>
             <w:rStyle w:val="Hipervnculo"/>
@@ -2567,7 +2067,7 @@
             <w:noProof/>
             <w:webHidden/>
           </w:rPr>
-          <w:instrText xml:space="preserve"> PAGEREF _Toc95238649 \h </w:instrText>
+          <w:instrText xml:space="preserve"> PAGEREF _Toc95319146 \h </w:instrText>
         </w:r>
         <w:r>
           <w:rPr>
@@ -2613,7 +2113,7 @@
           <w:lang w:val="es-ES" w:eastAsia="es-ES"/>
         </w:rPr>
       </w:pPr>
-      <w:hyperlink w:anchor="_Toc95238650" w:history="1">
+      <w:hyperlink w:anchor="_Toc95319147" w:history="1">
         <w:r>
           <w:rPr>
             <w:rStyle w:val="Hipervnculo"/>
@@ -2657,7 +2157,7 @@
             <w:noProof/>
             <w:webHidden/>
           </w:rPr>
-          <w:instrText xml:space="preserve"> PAGEREF _Toc95238650 \h </w:instrText>
+          <w:instrText xml:space="preserve"> PAGEREF _Toc95319147 \h </w:instrText>
         </w:r>
         <w:r>
           <w:rPr>
@@ -2702,7 +2202,7 @@
           <w:lang w:val="es-ES" w:eastAsia="es-ES"/>
         </w:rPr>
       </w:pPr>
-      <w:hyperlink w:anchor="_Toc95238651" w:history="1">
+      <w:hyperlink w:anchor="_Toc95319148" w:history="1">
         <w:r>
           <w:rPr>
             <w:rStyle w:val="Hipervnculo"/>
@@ -2745,7 +2245,7 @@
             <w:noProof/>
             <w:webHidden/>
           </w:rPr>
-          <w:instrText xml:space="preserve"> PAGEREF _Toc95238651 \h </w:instrText>
+          <w:instrText xml:space="preserve"> PAGEREF _Toc95319148 \h </w:instrText>
         </w:r>
         <w:r>
           <w:rPr>
@@ -2790,7 +2290,7 @@
           <w:lang w:val="es-ES" w:eastAsia="es-ES"/>
         </w:rPr>
       </w:pPr>
-      <w:hyperlink w:anchor="_Toc95238652" w:history="1">
+      <w:hyperlink w:anchor="_Toc95319149" w:history="1">
         <w:r>
           <w:rPr>
             <w:rStyle w:val="Hipervnculo"/>
@@ -2833,7 +2333,7 @@
             <w:noProof/>
             <w:webHidden/>
           </w:rPr>
-          <w:instrText xml:space="preserve"> PAGEREF _Toc95238652 \h </w:instrText>
+          <w:instrText xml:space="preserve"> PAGEREF _Toc95319149 \h </w:instrText>
         </w:r>
         <w:r>
           <w:rPr>
@@ -2878,7 +2378,7 @@
           <w:lang w:val="es-ES" w:eastAsia="es-ES"/>
         </w:rPr>
       </w:pPr>
-      <w:hyperlink w:anchor="_Toc95238653" w:history="1">
+      <w:hyperlink w:anchor="_Toc95319150" w:history="1">
         <w:r>
           <w:rPr>
             <w:rStyle w:val="Hipervnculo"/>
@@ -2921,7 +2421,7 @@
             <w:noProof/>
             <w:webHidden/>
           </w:rPr>
-          <w:instrText xml:space="preserve"> PAGEREF _Toc95238653 \h </w:instrText>
+          <w:instrText xml:space="preserve"> PAGEREF _Toc95319150 \h </w:instrText>
         </w:r>
         <w:r>
           <w:rPr>
@@ -2966,7 +2466,7 @@
           <w:lang w:val="es-ES" w:eastAsia="es-ES"/>
         </w:rPr>
       </w:pPr>
-      <w:hyperlink w:anchor="_Toc95238654" w:history="1">
+      <w:hyperlink w:anchor="_Toc95319151" w:history="1">
         <w:r>
           <w:rPr>
             <w:rStyle w:val="Hipervnculo"/>
@@ -3009,7 +2509,7 @@
             <w:noProof/>
             <w:webHidden/>
           </w:rPr>
-          <w:instrText xml:space="preserve"> PAGEREF _Toc95238654 \h </w:instrText>
+          <w:instrText xml:space="preserve"> PAGEREF _Toc95319151 \h </w:instrText>
         </w:r>
         <w:r>
           <w:rPr>
@@ -3055,7 +2555,7 @@
           <w:lang w:val="es-ES" w:eastAsia="es-ES"/>
         </w:rPr>
       </w:pPr>
-      <w:hyperlink w:anchor="_Toc95238655" w:history="1">
+      <w:hyperlink w:anchor="_Toc95319152" w:history="1">
         <w:r>
           <w:rPr>
             <w:rStyle w:val="Hipervnculo"/>
@@ -3099,7 +2599,7 @@
             <w:noProof/>
             <w:webHidden/>
           </w:rPr>
-          <w:instrText xml:space="preserve"> PAGEREF _Toc95238655 \h </w:instrText>
+          <w:instrText xml:space="preserve"> PAGEREF _Toc95319152 \h </w:instrText>
         </w:r>
         <w:r>
           <w:rPr>
@@ -3144,7 +2644,7 @@
           <w:lang w:val="es-ES" w:eastAsia="es-ES"/>
         </w:rPr>
       </w:pPr>
-      <w:hyperlink w:anchor="_Toc95238656" w:history="1">
+      <w:hyperlink w:anchor="_Toc95319153" w:history="1">
         <w:r>
           <w:rPr>
             <w:rStyle w:val="Hipervnculo"/>
@@ -3187,7 +2687,7 @@
             <w:noProof/>
             <w:webHidden/>
           </w:rPr>
-          <w:instrText xml:space="preserve"> PAGEREF _Toc95238656 \h </w:instrText>
+          <w:instrText xml:space="preserve"> PAGEREF _Toc95319153 \h </w:instrText>
         </w:r>
         <w:r>
           <w:rPr>
@@ -3232,7 +2732,7 @@
           <w:lang w:val="es-ES" w:eastAsia="es-ES"/>
         </w:rPr>
       </w:pPr>
-      <w:hyperlink w:anchor="_Toc95238657" w:history="1">
+      <w:hyperlink w:anchor="_Toc95319154" w:history="1">
         <w:r>
           <w:rPr>
             <w:rStyle w:val="Hipervnculo"/>
@@ -3275,7 +2775,7 @@
             <w:noProof/>
             <w:webHidden/>
           </w:rPr>
-          <w:instrText xml:space="preserve"> PAGEREF _Toc95238657 \h </w:instrText>
+          <w:instrText xml:space="preserve"> PAGEREF _Toc95319154 \h </w:instrText>
         </w:r>
         <w:r>
           <w:rPr>
@@ -3320,7 +2820,7 @@
           <w:lang w:val="es-ES" w:eastAsia="es-ES"/>
         </w:rPr>
       </w:pPr>
-      <w:hyperlink w:anchor="_Toc95238658" w:history="1">
+      <w:hyperlink w:anchor="_Toc95319155" w:history="1">
         <w:r>
           <w:rPr>
             <w:rStyle w:val="Hipervnculo"/>
@@ -3363,7 +2863,7 @@
             <w:noProof/>
             <w:webHidden/>
           </w:rPr>
-          <w:instrText xml:space="preserve"> PAGEREF _Toc95238658 \h </w:instrText>
+          <w:instrText xml:space="preserve"> PAGEREF _Toc95319155 \h </w:instrText>
         </w:r>
         <w:r>
           <w:rPr>
@@ -3408,7 +2908,7 @@
           <w:lang w:val="es-ES" w:eastAsia="es-ES"/>
         </w:rPr>
       </w:pPr>
-      <w:hyperlink w:anchor="_Toc95238659" w:history="1">
+      <w:hyperlink w:anchor="_Toc95319156" w:history="1">
         <w:r>
           <w:rPr>
             <w:rStyle w:val="Hipervnculo"/>
@@ -3451,7 +2951,7 @@
             <w:noProof/>
             <w:webHidden/>
           </w:rPr>
-          <w:instrText xml:space="preserve"> PAGEREF _Toc95238659 \h </w:instrText>
+          <w:instrText xml:space="preserve"> PAGEREF _Toc95319156 \h </w:instrText>
         </w:r>
         <w:r>
           <w:rPr>
@@ -3496,7 +2996,7 @@
           <w:lang w:val="es-ES" w:eastAsia="es-ES"/>
         </w:rPr>
       </w:pPr>
-      <w:hyperlink w:anchor="_Toc95238660" w:history="1">
+      <w:hyperlink w:anchor="_Toc95319157" w:history="1">
         <w:r>
           <w:rPr>
             <w:rStyle w:val="Hipervnculo"/>
@@ -3539,7 +3039,7 @@
             <w:noProof/>
             <w:webHidden/>
           </w:rPr>
-          <w:instrText xml:space="preserve"> PAGEREF _Toc95238660 \h </w:instrText>
+          <w:instrText xml:space="preserve"> PAGEREF _Toc95319157 \h </w:instrText>
         </w:r>
         <w:r>
           <w:rPr>
@@ -3585,7 +3085,7 @@
           <w:lang w:val="es-ES" w:eastAsia="es-ES"/>
         </w:rPr>
       </w:pPr>
-      <w:hyperlink w:anchor="_Toc95238661" w:history="1">
+      <w:hyperlink w:anchor="_Toc95319158" w:history="1">
         <w:r>
           <w:rPr>
             <w:rStyle w:val="Hipervnculo"/>
@@ -3629,7 +3129,7 @@
             <w:noProof/>
             <w:webHidden/>
           </w:rPr>
-          <w:instrText xml:space="preserve"> PAGEREF _Toc95238661 \h </w:instrText>
+          <w:instrText xml:space="preserve"> PAGEREF _Toc95319158 \h </w:instrText>
         </w:r>
         <w:r>
           <w:rPr>
@@ -3675,7 +3175,7 @@
           <w:lang w:val="es-ES" w:eastAsia="es-ES"/>
         </w:rPr>
       </w:pPr>
-      <w:hyperlink w:anchor="_Toc95238662" w:history="1">
+      <w:hyperlink w:anchor="_Toc95319159" w:history="1">
         <w:r>
           <w:rPr>
             <w:rStyle w:val="Hipervnculo"/>
@@ -3719,7 +3219,7 @@
             <w:noProof/>
             <w:webHidden/>
           </w:rPr>
-          <w:instrText xml:space="preserve"> PAGEREF _Toc95238662 \h </w:instrText>
+          <w:instrText xml:space="preserve"> PAGEREF _Toc95319159 \h </w:instrText>
         </w:r>
         <w:r>
           <w:rPr>
@@ -3765,7 +3265,7 @@
           <w:lang w:val="es-ES" w:eastAsia="es-ES"/>
         </w:rPr>
       </w:pPr>
-      <w:hyperlink w:anchor="_Toc95238663" w:history="1">
+      <w:hyperlink w:anchor="_Toc95319160" w:history="1">
         <w:r>
           <w:rPr>
             <w:rStyle w:val="Hipervnculo"/>
@@ -3809,7 +3309,7 @@
             <w:noProof/>
             <w:webHidden/>
           </w:rPr>
-          <w:instrText xml:space="preserve"> PAGEREF _Toc95238663 \h </w:instrText>
+          <w:instrText xml:space="preserve"> PAGEREF _Toc95319160 \h </w:instrText>
         </w:r>
         <w:r>
           <w:rPr>
@@ -3855,7 +3355,7 @@
           <w:lang w:val="es-ES" w:eastAsia="es-ES"/>
         </w:rPr>
       </w:pPr>
-      <w:hyperlink w:anchor="_Toc95238664" w:history="1">
+      <w:hyperlink w:anchor="_Toc95319161" w:history="1">
         <w:r>
           <w:rPr>
             <w:rStyle w:val="Hipervnculo"/>
@@ -3899,7 +3399,7 @@
             <w:noProof/>
             <w:webHidden/>
           </w:rPr>
-          <w:instrText xml:space="preserve"> PAGEREF _Toc95238664 \h </w:instrText>
+          <w:instrText xml:space="preserve"> PAGEREF _Toc95319161 \h </w:instrText>
         </w:r>
         <w:r>
           <w:rPr>
@@ -3945,7 +3445,7 @@
           <w:lang w:val="es-ES" w:eastAsia="es-ES"/>
         </w:rPr>
       </w:pPr>
-      <w:hyperlink w:anchor="_Toc95238665" w:history="1">
+      <w:hyperlink w:anchor="_Toc95319162" w:history="1">
         <w:r>
           <w:rPr>
             <w:rStyle w:val="Hipervnculo"/>
@@ -3989,7 +3489,7 @@
             <w:noProof/>
             <w:webHidden/>
           </w:rPr>
-          <w:instrText xml:space="preserve"> PAGEREF _Toc95238665 \h </w:instrText>
+          <w:instrText xml:space="preserve"> PAGEREF _Toc95319162 \h </w:instrText>
         </w:r>
         <w:r>
           <w:rPr>
@@ -4051,7 +3551,7 @@
       <w:pPr>
         <w:pStyle w:val="Ttulo1"/>
       </w:pPr>
-      <w:bookmarkStart w:id="0" w:name="_Toc95238647"/>
+      <w:bookmarkStart w:id="0" w:name="_Toc95319144"/>
       <w:r>
         <w:lastRenderedPageBreak/>
         <w:t>Description</w:t>
@@ -4066,35 +3566,34 @@
         </w:rPr>
       </w:pPr>
       <w:r>
-        <w:t>IoT (Internet of Things) is the connection of millions of smart devices and sensors connected to the internet.</w:t>
+        <w:t>IoT (Internet of Things) is the area of computer science that collects the challenges of connecting millions of smart devices and sensors and making them accessible via internet</w:t>
+      </w:r>
+      <w:r>
+        <w:t>.</w:t>
       </w:r>
       <w:r>
         <w:t xml:space="preserve"> </w:t>
       </w:r>
       <w:r>
+        <w:t>This field is growing rapidly</w:t>
+      </w:r>
+      <w:r>
+        <w:t xml:space="preserve">, it is estimated that by the end of 2022 there will be 42.56 billion </w:t>
+      </w:r>
+      <w:r>
+        <w:t xml:space="preserve">connected </w:t>
+      </w:r>
+      <w:r>
+        <w:t>devices</w:t>
+      </w:r>
+      <w:r>
         <w:t xml:space="preserve"> </w:t>
-      </w:r>
-      <w:r>
-        <w:t>This field is growing rapidly</w:t>
-      </w:r>
-      <w:r>
-        <w:t xml:space="preserve">, it is estimated that by the end of 2022 there will be 42.56 billion </w:t>
-      </w:r>
-      <w:r>
-        <w:t xml:space="preserve">connected </w:t>
-      </w:r>
-      <w:r>
-        <w:t>devices</w:t>
-      </w:r>
-      <w:r>
-        <w:t>.</w:t>
       </w:r>
       <w:sdt>
         <w:sdtPr>
           <w:id w:val="1227110650"/>
           <w:citation/>
         </w:sdtPr>
-        <w:sdtEndPr/>
         <w:sdtContent>
           <w:r>
             <w:fldChar w:fldCharType="begin"/>
@@ -4123,6 +3622,9 @@
         </w:sdtContent>
       </w:sdt>
       <w:r>
+        <w:t>.</w:t>
+      </w:r>
+      <w:r>
         <w:rPr>
           <w:highlight w:val="yellow"/>
         </w:rPr>
@@ -4135,56 +3637,25 @@
         <w:ind w:firstLine="0"/>
       </w:pPr>
       <w:r>
-        <w:t xml:space="preserve">In </w:t>
-      </w:r>
-      <w:r>
-        <w:t>Cyber Physical Systems</w:t>
+        <w:t xml:space="preserve">Among the systems that can exploit an IoT infrastructure, </w:t>
+      </w:r>
+      <w:r>
+        <w:t>a noteworthy</w:t>
       </w:r>
       <w:r>
         <w:t xml:space="preserve"> </w:t>
       </w:r>
       <w:r>
-        <w:t>(CPS)</w:t>
-      </w:r>
-      <w:r>
-        <w:t xml:space="preserve"> physical systems are monitored and/or controlled by a computational core.</w:t>
+        <w:t>category is Cyber Physical Systems (CPS), where physical systems are monitored and/or controlled by a computational core</w:t>
       </w:r>
       <w:r>
         <w:t xml:space="preserve"> </w:t>
-      </w:r>
-      <w:r>
-        <w:t>Interacting with networks, they m</w:t>
-      </w:r>
-      <w:r>
-        <w:t>ea</w:t>
-      </w:r>
-      <w:r>
-        <w:t>sure</w:t>
-      </w:r>
-      <w:r>
-        <w:t xml:space="preserve"> the </w:t>
-      </w:r>
-      <w:r>
-        <w:t>evolution in time</w:t>
-      </w:r>
-      <w:r>
-        <w:t xml:space="preserve"> of physical quantities </w:t>
-      </w:r>
-      <w:r>
-        <w:t>detected</w:t>
-      </w:r>
-      <w:r>
-        <w:t xml:space="preserve"> by sensors</w:t>
-      </w:r>
-      <w:r>
-        <w:t>.</w:t>
       </w:r>
       <w:sdt>
         <w:sdtPr>
           <w:id w:val="-106421343"/>
           <w:citation/>
         </w:sdtPr>
-        <w:sdtEndPr/>
         <w:sdtContent>
           <w:r>
             <w:fldChar w:fldCharType="begin"/>
@@ -4213,6 +3684,9 @@
         </w:sdtContent>
       </w:sdt>
       <w:r>
+        <w:t>.</w:t>
+      </w:r>
+      <w:r>
         <w:t xml:space="preserve"> </w:t>
       </w:r>
       <w:r>
@@ -4239,23 +3713,7 @@
           <w:sz w:val="19"/>
           <w:szCs w:val="19"/>
         </w:rPr>
-        <w:t xml:space="preserve">"Cyber-Physical Systems are engineering, physical and biological systems whose operations are integrated, monitored, and/or controlled by a computational core. Components are networked at every scale. Computing is deeply embedded into every physical component, possibly even into materials. The computational core is an embedded system, usually demands real-time response, and is most often distributed. The </w:t>
-      </w:r>
-      <w:proofErr w:type="spellStart"/>
-      <w:r>
-        <w:rPr>
-          <w:sz w:val="19"/>
-          <w:szCs w:val="19"/>
-        </w:rPr>
-        <w:t>behavior</w:t>
-      </w:r>
-      <w:proofErr w:type="spellEnd"/>
-      <w:r>
-        <w:rPr>
-          <w:sz w:val="19"/>
-          <w:szCs w:val="19"/>
-        </w:rPr>
-        <w:t xml:space="preserve"> of a cyber-physical system is a fully-integrated hybridisation of computational (logical) and physical action."</w:t>
+        <w:t>"Cyber-Physical Systems are engineering, physical and biological systems whose operations are integrated, monitored, and/or controlled by a computational core. Components are networked at every scale. Computing is deeply embedded into every physical component, possibly even into materials. The computational core is an embedded system, usually demands real-time response, and is most often distributed. The behavior of a cyber-physical system is a fully-integrated hybridisation of computational (logical) and physical action."</w:t>
       </w:r>
     </w:p>
     <w:p>
@@ -4281,7 +3739,43 @@
         <w:ind w:firstLine="0"/>
       </w:pPr>
       <w:r>
-        <w:t>Runtime verification (RV) observes information from a system while it is operating and analysing the behaviour to detect if it satisfies or violates some properties.</w:t>
+        <w:t>Monitoring is an activity relate</w:t>
+      </w:r>
+      <w:r>
+        <w:t>d</w:t>
+      </w:r>
+      <w:r>
+        <w:t xml:space="preserve"> to the </w:t>
+      </w:r>
+      <w:r>
+        <w:t>wider</w:t>
+      </w:r>
+      <w:r>
+        <w:t xml:space="preserve"> category of Runtime Verification (RV), which </w:t>
+      </w:r>
+      <w:r>
+        <w:t>purpose is to</w:t>
+      </w:r>
+      <w:r>
+        <w:t xml:space="preserve"> observ</w:t>
+      </w:r>
+      <w:r>
+        <w:t>e</w:t>
+      </w:r>
+      <w:r>
+        <w:t xml:space="preserve"> </w:t>
+      </w:r>
+      <w:r>
+        <w:t xml:space="preserve">information from a system while it is operating and </w:t>
+      </w:r>
+      <w:r>
+        <w:t>analyse</w:t>
+      </w:r>
+      <w:r>
+        <w:t xml:space="preserve"> the behaviour to detect if it satisfies or violates some properties</w:t>
+      </w:r>
+      <w:r>
+        <w:t xml:space="preserve"> </w:t>
       </w:r>
       <w:sdt>
         <w:sdtPr>
@@ -4315,6 +3809,9 @@
           </w:r>
         </w:sdtContent>
       </w:sdt>
+      <w:r>
+        <w:t>.</w:t>
+      </w:r>
     </w:p>
     <w:p>
       <w:pPr>
@@ -4437,18 +3934,16 @@
         <w:ind w:firstLine="0"/>
       </w:pPr>
       <w:r>
-        <w:t xml:space="preserve">This project consists of an implementation of a service to monitor data collected by sensors at runtime. </w:t>
-      </w:r>
-      <w:r>
-        <w:t xml:space="preserve">It is closely related to some aspects of Helen Gill’s definition. The IoT devices are in the physical part where they are spatially distributed and networked. The data will be collected both across space and time. One main task of the project is to connect the sensors with the monitor so they can share information (i.e., networking). Finally, this data will be sent to </w:t>
-      </w:r>
-      <w:proofErr w:type="spellStart"/>
-      <w:r>
-        <w:t>MoonLight</w:t>
-      </w:r>
-      <w:proofErr w:type="spellEnd"/>
-      <w:r>
-        <w:t xml:space="preserve"> to monitor everything in real-time.</w:t>
+        <w:t xml:space="preserve">This project </w:t>
+      </w:r>
+      <w:r>
+        <w:t>focuses precisely on the challenges when doing monitoring on CPS over IoT, and provides</w:t>
+      </w:r>
+      <w:r>
+        <w:t xml:space="preserve"> an implementation of a service to monitor data collected by sensors at runtime. </w:t>
+      </w:r>
+      <w:r>
+        <w:t>It is closely related to some aspects of Helen Gill’s definition. The IoT devices are in the physical part where they are spatially distributed and networked. The data will be collected both across space and time. One main task of the project is to connect the sensors with the monitor so they can share information (i.e., networking). Finally, this data will be sent to MoonLight to monitor everything in real-time.</w:t>
       </w:r>
     </w:p>
     <w:p>
@@ -4457,15 +3952,7 @@
         <w:ind w:firstLine="0"/>
       </w:pPr>
       <w:r>
-        <w:t>For this project, IoT sensors (Thingy52) and a monitor (</w:t>
-      </w:r>
-      <w:proofErr w:type="spellStart"/>
-      <w:r>
-        <w:t>MoonLight</w:t>
-      </w:r>
-      <w:proofErr w:type="spellEnd"/>
-      <w:r>
-        <w:t xml:space="preserve">) are already provided. The resources will be studied and manipulated and, for the communication of these components, a middleware will be implemented. </w:t>
+        <w:t xml:space="preserve">For this project, IoT sensors (Thingy52) and a monitor (MoonLight) are already provided. The resources will be studied and manipulated and, for the communication of these components, a middleware will be implemented. </w:t>
       </w:r>
       <w:r>
         <w:t>This monitor will be capable of monito</w:t>
@@ -4483,15 +3970,7 @@
         <w:t xml:space="preserve">. </w:t>
       </w:r>
       <w:r>
-        <w:t xml:space="preserve">For the monitoring of </w:t>
-      </w:r>
-      <w:proofErr w:type="spellStart"/>
-      <w:r>
-        <w:t>spatio</w:t>
-      </w:r>
-      <w:proofErr w:type="spellEnd"/>
-      <w:r>
-        <w:t>-temporal properties</w:t>
+        <w:t>For the monitoring of spatio-temporal properties</w:t>
       </w:r>
       <w:r>
         <w:t>,</w:t>
@@ -4506,15 +3985,7 @@
         <w:t xml:space="preserve"> </w:t>
       </w:r>
       <w:r>
-        <w:t xml:space="preserve">STREL permits to specify the requirements and to monitor them over a </w:t>
-      </w:r>
-      <w:proofErr w:type="spellStart"/>
-      <w:r>
-        <w:t>spatio</w:t>
-      </w:r>
-      <w:proofErr w:type="spellEnd"/>
-      <w:r>
-        <w:t xml:space="preserve">-temporal trace. </w:t>
+        <w:t xml:space="preserve">STREL permits to specify the requirements and to monitor them over a spatio-temporal trace. </w:t>
       </w:r>
       <w:r>
         <w:br w:type="page"/>
@@ -4524,7 +3995,7 @@
       <w:pPr>
         <w:pStyle w:val="Ttulo1"/>
       </w:pPr>
-      <w:bookmarkStart w:id="1" w:name="_Toc95238648"/>
+      <w:bookmarkStart w:id="1" w:name="_Toc95319145"/>
       <w:r>
         <w:lastRenderedPageBreak/>
         <w:t>Competences</w:t>
@@ -4979,7 +4450,7 @@
       <w:pPr>
         <w:pStyle w:val="Ttulo1"/>
       </w:pPr>
-      <w:bookmarkStart w:id="2" w:name="_Toc95238649"/>
+      <w:bookmarkStart w:id="2" w:name="_Toc95319146"/>
       <w:r>
         <w:t>Objectives</w:t>
       </w:r>
@@ -4994,15 +4465,7 @@
         <w:t xml:space="preserve">The objective of this project is to implement a demonstration methodology </w:t>
       </w:r>
       <w:r>
-        <w:t xml:space="preserve">to monitor </w:t>
-      </w:r>
-      <w:proofErr w:type="spellStart"/>
-      <w:r>
-        <w:t>spatio</w:t>
-      </w:r>
-      <w:proofErr w:type="spellEnd"/>
-      <w:r>
-        <w:t>-temporal properties using logic-based specification languages. To achieve this objective there are some crucial steps to do first:</w:t>
+        <w:t>to monitor spatio-temporal properties using logic-based specification languages. To achieve this objective there are some crucial steps to do first:</w:t>
       </w:r>
     </w:p>
     <w:p>
@@ -5015,15 +4478,12 @@
         <w:spacing w:after="80"/>
         <w:ind w:left="1151" w:hanging="357"/>
       </w:pPr>
-      <w:proofErr w:type="spellStart"/>
       <w:r>
         <w:t>Analyze</w:t>
       </w:r>
-      <w:proofErr w:type="spellEnd"/>
       <w:r>
         <w:t xml:space="preserve"> and comprehend STREL and the </w:t>
       </w:r>
-      <w:proofErr w:type="spellStart"/>
       <w:r>
         <w:t>MoonLi</w:t>
       </w:r>
@@ -5031,11 +4491,7 @@
         <w:t>g</w:t>
       </w:r>
       <w:r>
-        <w:t>ht</w:t>
-      </w:r>
-      <w:proofErr w:type="spellEnd"/>
-      <w:r>
-        <w:t xml:space="preserve"> </w:t>
+        <w:t xml:space="preserve">ht </w:t>
       </w:r>
       <w:r>
         <w:t>monitor</w:t>
@@ -5123,7 +4579,7 @@
         <w:ind w:left="1151" w:hanging="357"/>
       </w:pPr>
       <w:r>
-        <w:t>Feed live data into moonlight and monitor.</w:t>
+        <w:t>Feed live data into moonlight and monitor</w:t>
       </w:r>
     </w:p>
     <w:p>
@@ -5141,7 +4597,7 @@
       <w:pPr>
         <w:pStyle w:val="Ttulo1"/>
       </w:pPr>
-      <w:bookmarkStart w:id="3" w:name="_Toc95238650"/>
+      <w:bookmarkStart w:id="3" w:name="_Toc95319147"/>
       <w:r>
         <w:lastRenderedPageBreak/>
         <w:t>Product specifications and requirements</w:t>
@@ -5160,7 +4616,7 @@
       <w:pPr>
         <w:pStyle w:val="Ttulo2"/>
       </w:pPr>
-      <w:bookmarkStart w:id="4" w:name="_Toc95238651"/>
+      <w:bookmarkStart w:id="4" w:name="_Toc95319148"/>
       <w:r>
         <w:t>Resources and materials</w:t>
       </w:r>
@@ -5287,11 +4743,9 @@
       <w:r>
         <w:t xml:space="preserve">, </w:t>
       </w:r>
-      <w:proofErr w:type="spellStart"/>
       <w:r>
         <w:t>color</w:t>
       </w:r>
-      <w:proofErr w:type="spellEnd"/>
       <w:r>
         <w:t xml:space="preserve"> and light intensity</w:t>
       </w:r>
@@ -5382,15 +4836,7 @@
         <w:t>: s</w:t>
       </w:r>
       <w:r>
-        <w:t xml:space="preserve">peaker for playing prestored samples, tones, or sound streamed over BLE (8 bit 8 kHz </w:t>
-      </w:r>
-      <w:proofErr w:type="spellStart"/>
-      <w:r>
-        <w:t>LoFi</w:t>
-      </w:r>
-      <w:proofErr w:type="spellEnd"/>
-      <w:r>
-        <w:t>)</w:t>
+        <w:t>peaker for playing prestored samples, tones, or sound streamed over BLE (8 bit 8 kHz LoFi)</w:t>
       </w:r>
       <w:r>
         <w:t xml:space="preserve"> and m</w:t>
@@ -5422,21 +4868,8 @@
         <w:spacing w:after="0" w:line="240" w:lineRule="auto"/>
       </w:pPr>
       <w:r>
-        <w:t xml:space="preserve">Battery, </w:t>
-      </w:r>
-      <w:proofErr w:type="spellStart"/>
-      <w:r>
-        <w:t>rechargable</w:t>
-      </w:r>
-      <w:proofErr w:type="spellEnd"/>
-      <w:r>
-        <w:t xml:space="preserve">, 1440 </w:t>
-      </w:r>
-      <w:proofErr w:type="spellStart"/>
-      <w:r>
-        <w:t>mAh</w:t>
-      </w:r>
-      <w:proofErr w:type="spellEnd"/>
+        <w:t>Battery, rechargable, 1440 mAh</w:t>
+      </w:r>
     </w:p>
     <w:p>
       <w:pPr>
@@ -5594,19 +5027,9 @@
       <w:pPr>
         <w:pStyle w:val="Ttulo4"/>
       </w:pPr>
-      <w:proofErr w:type="spellStart"/>
-      <w:r>
-        <w:t>Segger</w:t>
-      </w:r>
-      <w:proofErr w:type="spellEnd"/>
-      <w:r>
-        <w:t xml:space="preserve"> </w:t>
-      </w:r>
-      <w:proofErr w:type="spellStart"/>
-      <w:r>
-        <w:t>JLink</w:t>
-      </w:r>
-      <w:proofErr w:type="spellEnd"/>
+      <w:r>
+        <w:t>Segger JLink</w:t>
+      </w:r>
     </w:p>
     <w:p>
       <w:pPr>
@@ -5844,13 +5267,8 @@
       <w:pPr>
         <w:pStyle w:val="ParrafoNormal"/>
       </w:pPr>
-      <w:proofErr w:type="spellStart"/>
-      <w:r>
-        <w:t>Espressif’s</w:t>
-      </w:r>
-      <w:proofErr w:type="spellEnd"/>
-      <w:r>
-        <w:t xml:space="preserve"> ESP8266</w:t>
+      <w:r>
+        <w:t>Espressif’s ESP8266</w:t>
       </w:r>
       <w:r>
         <w:t xml:space="preserve"> ESP-01</w:t>
@@ -5902,15 +5320,7 @@
         <w:spacing w:after="0"/>
       </w:pPr>
       <w:r>
-        <w:t xml:space="preserve">802.11 b/g/n </w:t>
-      </w:r>
-      <w:proofErr w:type="spellStart"/>
-      <w:r>
-        <w:t>WiFi</w:t>
-      </w:r>
-      <w:proofErr w:type="spellEnd"/>
-      <w:r>
-        <w:t xml:space="preserve"> 2.4 GHz, support WPA/WPA2</w:t>
+        <w:t>802.11 b/g/n WiFi 2.4 GHz, support WPA/WPA2</w:t>
       </w:r>
     </w:p>
     <w:p>
@@ -5962,15 +5372,7 @@
         <w:spacing w:after="0"/>
       </w:pPr>
       <w:r>
-        <w:t xml:space="preserve">Deep sleep power &lt; 10uA, Power down leakage current &lt; 5 </w:t>
-      </w:r>
-      <w:proofErr w:type="spellStart"/>
-      <w:r>
-        <w:t>uA</w:t>
-      </w:r>
-      <w:proofErr w:type="spellEnd"/>
-      <w:r>
-        <w:t xml:space="preserve"> </w:t>
+        <w:t xml:space="preserve">Deep sleep power &lt; 10uA, Power down leakage current &lt; 5 uA </w:t>
       </w:r>
     </w:p>
     <w:p>
@@ -5983,13 +5385,8 @@
         <w:spacing w:after="0"/>
       </w:pPr>
       <w:r>
-        <w:t xml:space="preserve">Wake up and transmit packet in &lt; 2 </w:t>
-      </w:r>
-      <w:proofErr w:type="spellStart"/>
-      <w:r>
-        <w:t>ms</w:t>
-      </w:r>
-      <w:proofErr w:type="spellEnd"/>
+        <w:t>Wake up and transmit packet in &lt; 2 ms</w:t>
+      </w:r>
     </w:p>
     <w:p>
       <w:pPr>
@@ -6001,15 +5398,7 @@
         <w:spacing w:after="0"/>
       </w:pPr>
       <w:r>
-        <w:t xml:space="preserve">Standby power consumption of &lt; 1.0 </w:t>
-      </w:r>
-      <w:proofErr w:type="spellStart"/>
-      <w:r>
-        <w:t>mW</w:t>
-      </w:r>
-      <w:proofErr w:type="spellEnd"/>
-      <w:r>
-        <w:t xml:space="preserve"> (DTIM3)</w:t>
+        <w:t>Standby power consumption of &lt; 1.0 mW (DTIM3)</w:t>
       </w:r>
     </w:p>
     <w:p>
@@ -6022,15 +5411,7 @@
         <w:spacing w:after="0"/>
       </w:pPr>
       <w:r>
-        <w:t xml:space="preserve">+20 </w:t>
-      </w:r>
-      <w:proofErr w:type="spellStart"/>
-      <w:r>
-        <w:t>dBM</w:t>
-      </w:r>
-      <w:proofErr w:type="spellEnd"/>
-      <w:r>
-        <w:t xml:space="preserve"> output power in 802.11b</w:t>
+        <w:t>+20 dBM output power in 802.11b</w:t>
       </w:r>
     </w:p>
     <w:p>
@@ -6155,15 +5536,7 @@
         <w:t xml:space="preserve"> ESP-01</w:t>
       </w:r>
       <w:r>
-        <w:t xml:space="preserve"> </w:t>
-      </w:r>
-      <w:proofErr w:type="spellStart"/>
-      <w:r>
-        <w:t>WiFi</w:t>
-      </w:r>
-      <w:proofErr w:type="spellEnd"/>
-      <w:r>
-        <w:t xml:space="preserve"> </w:t>
+        <w:t xml:space="preserve"> WiFi </w:t>
       </w:r>
       <w:r>
         <w:t>board</w:t>
@@ -6203,23 +5576,10 @@
         <w:ind w:firstLine="0"/>
       </w:pPr>
       <w:r>
-        <w:t xml:space="preserve">The Zephyr projects are </w:t>
-      </w:r>
-      <w:proofErr w:type="spellStart"/>
-      <w:r>
-        <w:t>CMake</w:t>
-      </w:r>
-      <w:proofErr w:type="spellEnd"/>
-      <w:r>
-        <w:t xml:space="preserve">-based. </w:t>
-      </w:r>
-      <w:proofErr w:type="spellStart"/>
-      <w:r>
-        <w:t>CMake</w:t>
-      </w:r>
-      <w:proofErr w:type="spellEnd"/>
-      <w:r>
-        <w:t xml:space="preserve"> is an open-source, cross-platform family of tools designed to build, test and package software. </w:t>
+        <w:t xml:space="preserve">The Zephyr projects are CMake-based. </w:t>
+      </w:r>
+      <w:r>
+        <w:t xml:space="preserve">CMake is an open-source, cross-platform family of tools designed to build, test and package software. </w:t>
       </w:r>
     </w:p>
     <w:p>
@@ -6386,22 +5746,13 @@
         <w:fldChar w:fldCharType="end"/>
       </w:r>
       <w:r>
-        <w:t xml:space="preserve"> Zephyr and </w:t>
-      </w:r>
-      <w:proofErr w:type="spellStart"/>
-      <w:r>
-        <w:t>CMake</w:t>
-      </w:r>
-      <w:proofErr w:type="spellEnd"/>
-      <w:r>
-        <w:t xml:space="preserve"> logos</w:t>
+        <w:t xml:space="preserve"> Zephyr and CMake logos</w:t>
       </w:r>
     </w:p>
     <w:p>
       <w:pPr>
         <w:pStyle w:val="Ttulo4"/>
       </w:pPr>
-      <w:proofErr w:type="spellStart"/>
       <w:r>
         <w:t>Moon</w:t>
       </w:r>
@@ -6411,7 +5762,6 @@
       <w:r>
         <w:t>ight</w:t>
       </w:r>
-      <w:proofErr w:type="spellEnd"/>
     </w:p>
     <w:p>
       <w:pPr>
@@ -6423,39 +5773,7 @@
           <w:i/>
           <w:iCs/>
         </w:rPr>
-        <w:t>“</w:t>
-      </w:r>
-      <w:proofErr w:type="spellStart"/>
-      <w:r>
-        <w:rPr>
-          <w:i/>
-          <w:iCs/>
-        </w:rPr>
-        <w:t>MoonLight</w:t>
-      </w:r>
-      <w:proofErr w:type="spellEnd"/>
-      <w:r>
-        <w:rPr>
-          <w:i/>
-          <w:iCs/>
-        </w:rPr>
-        <w:t xml:space="preserve"> is a light-weight Java-tool for monitoring temporal, spatial and </w:t>
-      </w:r>
-      <w:proofErr w:type="spellStart"/>
-      <w:r>
-        <w:rPr>
-          <w:i/>
-          <w:iCs/>
-        </w:rPr>
-        <w:t>spatio</w:t>
-      </w:r>
-      <w:proofErr w:type="spellEnd"/>
-      <w:r>
-        <w:rPr>
-          <w:i/>
-          <w:iCs/>
-        </w:rPr>
-        <w:t>-temporal properties of distributed complex systems, as Cyber-Physical Systems and Collective Adaptive Systems”</w:t>
+        <w:t>“MoonLight is a light-weight Java-tool for monitoring temporal, spatial and spatio-temporal properties of distributed complex systems, as Cyber-Physical Systems and Collective Adaptive Systems”</w:t>
       </w:r>
       <w:r>
         <w:rPr>
@@ -6536,15 +5854,7 @@
         <w:t>IntelliJ IDEA is an Integrated Development Environment (IDE) for JVM languages</w:t>
       </w:r>
       <w:r>
-        <w:t xml:space="preserve">. It provides clever code completion, static code analysis and </w:t>
-      </w:r>
-      <w:proofErr w:type="spellStart"/>
-      <w:r>
-        <w:t>refactorings</w:t>
-      </w:r>
-      <w:proofErr w:type="spellEnd"/>
-      <w:r>
-        <w:t>, doing the routine and repetitive tasks automatically.</w:t>
+        <w:t>. It provides clever code completion, static code analysis and refactorings, doing the routine and repetitive tasks automatically.</w:t>
       </w:r>
     </w:p>
     <w:p>
@@ -6657,9 +5967,34 @@
     </w:p>
     <w:p>
       <w:pPr>
+        <w:pStyle w:val="Ttulo4"/>
+      </w:pPr>
+      <w:r>
+        <w:t>M</w:t>
+      </w:r>
+      <w:r>
+        <w:t>osqui</w:t>
+      </w:r>
+      <w:r>
+        <w:t>t</w:t>
+      </w:r>
+      <w:r>
+        <w:t xml:space="preserve">to broker </w:t>
+      </w:r>
+    </w:p>
+    <w:p>
+      <w:pPr>
+        <w:pStyle w:val="ParrafoNormal"/>
+      </w:pPr>
+      <w:r>
+        <w:t>Mosquitto is a lightweight open-source message broker. This is a suitable broker for this project and its IoT sensors.</w:t>
+      </w:r>
+    </w:p>
+    <w:p>
+      <w:pPr>
         <w:pStyle w:val="Ttulo2"/>
       </w:pPr>
-      <w:bookmarkStart w:id="6" w:name="_Toc95238652"/>
+      <w:bookmarkStart w:id="6" w:name="_Toc95319149"/>
       <w:r>
         <w:t>T</w:t>
       </w:r>
@@ -6699,11 +6034,9 @@
       <w:r>
         <w:t xml:space="preserve">SonarQube will be used to </w:t>
       </w:r>
-      <w:proofErr w:type="spellStart"/>
       <w:r>
         <w:t>analyze</w:t>
       </w:r>
-      <w:proofErr w:type="spellEnd"/>
       <w:r>
         <w:t>, detect bugs, vulnerabilities</w:t>
       </w:r>
@@ -6729,11 +6062,9 @@
       <w:r>
         <w:t xml:space="preserve">The monitoring method will be </w:t>
       </w:r>
-      <w:proofErr w:type="spellStart"/>
       <w:r>
         <w:t>analyzed</w:t>
       </w:r>
-      <w:proofErr w:type="spellEnd"/>
       <w:r>
         <w:t>, studied and evaluated to est</w:t>
       </w:r>
@@ -6754,7 +6085,6 @@
       <w:r>
         <w:t>GitHub continuous integration</w:t>
       </w:r>
-      <w:bookmarkStart w:id="7" w:name="_Toc95238653"/>
     </w:p>
     <w:p>
       <w:pPr>
@@ -6777,6 +6107,7 @@
       <w:pPr>
         <w:pStyle w:val="Ttulo2"/>
       </w:pPr>
+      <w:bookmarkStart w:id="7" w:name="_Toc95319150"/>
       <w:r>
         <w:t>Conditions for the implementation of the project</w:t>
       </w:r>
@@ -6794,7 +6125,7 @@
       <w:pPr>
         <w:pStyle w:val="Ttulo2"/>
       </w:pPr>
-      <w:bookmarkStart w:id="8" w:name="_Toc95238654"/>
+      <w:bookmarkStart w:id="8" w:name="_Toc95319151"/>
       <w:r>
         <w:t>Legal aspects</w:t>
       </w:r>
@@ -6843,7 +6174,7 @@
       <w:pPr>
         <w:pStyle w:val="Ttulo1"/>
       </w:pPr>
-      <w:bookmarkStart w:id="9" w:name="_Toc95238655"/>
+      <w:bookmarkStart w:id="9" w:name="_Toc95319152"/>
       <w:r>
         <w:lastRenderedPageBreak/>
         <w:t>Project information</w:t>
@@ -7193,7 +6524,7 @@
       <w:pPr>
         <w:pStyle w:val="Ttulo2"/>
       </w:pPr>
-      <w:bookmarkStart w:id="10" w:name="_Toc95238656"/>
+      <w:bookmarkStart w:id="10" w:name="_Toc95319153"/>
       <w:r>
         <w:t>Department</w:t>
       </w:r>
@@ -7212,13 +6543,8 @@
       <w:r>
         <w:t xml:space="preserve"> is held in </w:t>
       </w:r>
-      <w:proofErr w:type="spellStart"/>
-      <w:r>
-        <w:t>Technische</w:t>
-      </w:r>
-      <w:proofErr w:type="spellEnd"/>
-      <w:r>
-        <w:t xml:space="preserve"> Universität Wien</w:t>
+      <w:r>
+        <w:t>Technische Universität Wien</w:t>
       </w:r>
       <w:r>
         <w:t xml:space="preserve"> (TU Wien), </w:t>
@@ -7246,7 +6572,7 @@
       <w:pPr>
         <w:pStyle w:val="Ttulo2"/>
       </w:pPr>
-      <w:bookmarkStart w:id="11" w:name="_Toc95238657"/>
+      <w:bookmarkStart w:id="11" w:name="_Toc95319154"/>
       <w:r>
         <w:t>Tasks</w:t>
       </w:r>
@@ -7297,7 +6623,7 @@
       <w:pPr>
         <w:pStyle w:val="Ttulo3"/>
       </w:pPr>
-      <w:bookmarkStart w:id="12" w:name="_Toc95238658"/>
+      <w:bookmarkStart w:id="12" w:name="_Toc95319155"/>
       <w:r>
         <w:t>Use case</w:t>
       </w:r>
@@ -7357,14 +6683,12 @@
       <w:pPr>
         <w:pStyle w:val="Ttulo4"/>
       </w:pPr>
-      <w:proofErr w:type="spellStart"/>
       <w:r>
         <w:t>Domotic</w:t>
       </w:r>
       <w:r>
         <w:t>s</w:t>
       </w:r>
-      <w:proofErr w:type="spellEnd"/>
       <w:r>
         <w:t xml:space="preserve"> /</w:t>
       </w:r>
@@ -7804,21 +7128,11 @@
         <w:t xml:space="preserve">To specify </w:t>
       </w:r>
       <w:r>
-        <w:t xml:space="preserve">these </w:t>
-      </w:r>
-      <w:proofErr w:type="spellStart"/>
-      <w:r>
-        <w:t>spatio</w:t>
-      </w:r>
-      <w:proofErr w:type="spellEnd"/>
-      <w:r>
-        <w:t xml:space="preserve">-temporal </w:t>
-      </w:r>
-      <w:proofErr w:type="spellStart"/>
+        <w:t xml:space="preserve">these spatio-temporal </w:t>
+      </w:r>
       <w:r>
         <w:t>behaviors</w:t>
       </w:r>
-      <w:proofErr w:type="spellEnd"/>
       <w:r>
         <w:t xml:space="preserve"> in a formal and human-understandable specification language, the logic used is STREL. </w:t>
       </w:r>
@@ -7966,7 +7280,7 @@
       <w:pPr>
         <w:pStyle w:val="Ttulo3"/>
       </w:pPr>
-      <w:bookmarkStart w:id="13" w:name="_Toc95238659"/>
+      <w:bookmarkStart w:id="13" w:name="_Toc95319156"/>
       <w:r>
         <w:lastRenderedPageBreak/>
         <w:t>Communication</w:t>
@@ -8382,13 +7696,8 @@
         <w:t xml:space="preserve"> the middleware, it is converted to an “update”, the data class used in the online monitoring. </w:t>
       </w:r>
       <w:r>
-        <w:t xml:space="preserve">After the </w:t>
-      </w:r>
-      <w:proofErr w:type="spellStart"/>
-      <w:r>
-        <w:t>preprocessing</w:t>
-      </w:r>
-      <w:proofErr w:type="spellEnd"/>
+        <w:t>After the preprocessing</w:t>
+      </w:r>
       <w:r>
         <w:t>,</w:t>
       </w:r>
@@ -8409,7 +7718,7 @@
       <w:pPr>
         <w:pStyle w:val="Ttulo3"/>
       </w:pPr>
-      <w:bookmarkStart w:id="14" w:name="_Toc95238660"/>
+      <w:bookmarkStart w:id="14" w:name="_Toc95319157"/>
       <w:r>
         <w:t>MQTT prototype</w:t>
       </w:r>
@@ -8423,19 +7732,34 @@
         <w:pStyle w:val="ParrafoNormal"/>
       </w:pPr>
       <w:r>
-        <w:t xml:space="preserve">MQTT protocol will be in charge of transporting messages between the middleware, sensors and monitor. </w:t>
-      </w:r>
-      <w:r>
-        <w:t>This protocol uses the publish/subscribe architecture, the sensor’s role is publisher,</w:t>
-      </w:r>
-      <w:r>
-        <w:t xml:space="preserve"> the middleware has both roles,</w:t>
-      </w:r>
-      <w:r>
-        <w:t xml:space="preserve"> and the monitor is the subscriber. This is the </w:t>
-      </w:r>
-      <w:r>
-        <w:t>application’s UML sequence diagram:</w:t>
+        <w:t>MQTT protocol will be in charge of transporting messages between the middleware</w:t>
+      </w:r>
+      <w:r>
+        <w:t xml:space="preserve"> and sensors</w:t>
+      </w:r>
+      <w:r>
+        <w:t xml:space="preserve">. </w:t>
+      </w:r>
+      <w:r>
+        <w:t xml:space="preserve">This protocol uses the publish/subscribe architecture, the sensor’s role is </w:t>
+      </w:r>
+      <w:r>
+        <w:t>publisher,</w:t>
+      </w:r>
+      <w:r>
+        <w:t xml:space="preserve"> and the middleware is the subscriber</w:t>
+      </w:r>
+      <w:r>
+        <w:t>.</w:t>
+      </w:r>
+      <w:r>
+        <w:t xml:space="preserve"> The broker used in this project will be Mosquitto.</w:t>
+      </w:r>
+      <w:r>
+        <w:t xml:space="preserve"> This is the UML sequence diagram</w:t>
+      </w:r>
+      <w:r>
+        <w:t>:</w:t>
       </w:r>
     </w:p>
     <w:p>
@@ -8450,10 +7774,10 @@
           <w:noProof/>
         </w:rPr>
         <w:drawing>
-          <wp:inline distT="0" distB="0" distL="0" distR="0" wp14:anchorId="6C3C7701" wp14:editId="59EF3681">
-            <wp:extent cx="5382491" cy="1511451"/>
-            <wp:effectExtent l="0" t="0" r="8890" b="0"/>
-            <wp:docPr id="13" name="Imagen 13" descr="Diagrama&#10;&#10;Descripción generada automáticamente"/>
+          <wp:inline distT="0" distB="0" distL="0" distR="0" wp14:anchorId="17B0F9D6" wp14:editId="1AE1DEBE">
+            <wp:extent cx="4896997" cy="2330450"/>
+            <wp:effectExtent l="0" t="0" r="0" b="0"/>
+            <wp:docPr id="8" name="Imagen 8" descr="Diagrama&#10;&#10;Descripción generada automáticamente"/>
             <wp:cNvGraphicFramePr>
               <a:graphicFrameLocks xmlns:a="http://schemas.openxmlformats.org/drawingml/2006/main" noChangeAspect="1"/>
             </wp:cNvGraphicFramePr>
@@ -8461,23 +7785,36 @@
               <a:graphicData uri="http://schemas.openxmlformats.org/drawingml/2006/picture">
                 <pic:pic xmlns:pic="http://schemas.openxmlformats.org/drawingml/2006/picture">
                   <pic:nvPicPr>
-                    <pic:cNvPr id="13" name="Imagen 13" descr="Diagrama&#10;&#10;Descripción generada automáticamente"/>
-                    <pic:cNvPicPr/>
+                    <pic:cNvPr id="8" name="Imagen 8" descr="Diagrama&#10;&#10;Descripción generada automáticamente"/>
+                    <pic:cNvPicPr>
+                      <a:picLocks noChangeAspect="1" noChangeArrowheads="1"/>
+                    </pic:cNvPicPr>
                   </pic:nvPicPr>
                   <pic:blipFill>
-                    <a:blip r:embed="rId23"/>
+                    <a:blip r:embed="rId23">
+                      <a:extLst>
+                        <a:ext uri="{28A0092B-C50C-407E-A947-70E740481C1C}">
+                          <a14:useLocalDpi xmlns:a14="http://schemas.microsoft.com/office/drawing/2010/main" val="0"/>
+                        </a:ext>
+                      </a:extLst>
+                    </a:blip>
+                    <a:srcRect/>
                     <a:stretch>
                       <a:fillRect/>
                     </a:stretch>
                   </pic:blipFill>
-                  <pic:spPr>
+                  <pic:spPr bwMode="auto">
                     <a:xfrm>
                       <a:off x="0" y="0"/>
-                      <a:ext cx="5433374" cy="1525739"/>
+                      <a:ext cx="4904558" cy="2334048"/>
                     </a:xfrm>
                     <a:prstGeom prst="rect">
                       <a:avLst/>
                     </a:prstGeom>
+                    <a:noFill/>
+                    <a:ln>
+                      <a:noFill/>
+                    </a:ln>
                   </pic:spPr>
                 </pic:pic>
               </a:graphicData>
@@ -8551,7 +7888,7 @@
       <w:pPr>
         <w:pStyle w:val="Ttulo1"/>
       </w:pPr>
-      <w:bookmarkStart w:id="15" w:name="_Toc95238661"/>
+      <w:bookmarkStart w:id="15" w:name="_Toc95319158"/>
       <w:r>
         <w:lastRenderedPageBreak/>
         <w:t>Problems and solutions</w:t>
@@ -8670,63 +8007,54 @@
               <w:pStyle w:val="ParrafoNormal"/>
               <w:ind w:firstLine="0"/>
               <w:rPr>
-                <w:sz w:val="20"/>
-                <w:szCs w:val="22"/>
+                <w:szCs w:val="19"/>
               </w:rPr>
             </w:pPr>
             <w:r>
               <w:rPr>
-                <w:sz w:val="20"/>
-                <w:szCs w:val="22"/>
+                <w:szCs w:val="19"/>
               </w:rPr>
               <w:t>I started setting up the Zephyr development environment on Windows, but I got an error that I could</w:t>
             </w:r>
             <w:r>
               <w:rPr>
-                <w:sz w:val="20"/>
-                <w:szCs w:val="22"/>
+                <w:szCs w:val="19"/>
               </w:rPr>
               <w:t xml:space="preserve"> not</w:t>
             </w:r>
             <w:r>
               <w:rPr>
-                <w:sz w:val="20"/>
-                <w:szCs w:val="22"/>
+                <w:szCs w:val="19"/>
               </w:rPr>
               <w:t xml:space="preserve"> fix.</w:t>
             </w:r>
             <w:r>
               <w:rPr>
-                <w:sz w:val="20"/>
-                <w:szCs w:val="22"/>
+                <w:szCs w:val="19"/>
               </w:rPr>
               <w:t xml:space="preserve"> </w:t>
             </w:r>
             <w:r>
               <w:rPr>
-                <w:sz w:val="20"/>
-                <w:szCs w:val="22"/>
+                <w:szCs w:val="19"/>
               </w:rPr>
               <w:t xml:space="preserve"> </w:t>
             </w:r>
             <w:r>
               <w:rPr>
-                <w:sz w:val="20"/>
-                <w:szCs w:val="22"/>
+                <w:szCs w:val="19"/>
               </w:rPr>
               <w:t>Zephyr SDK is not available on Windows</w:t>
             </w:r>
             <w:r>
               <w:rPr>
-                <w:sz w:val="20"/>
-                <w:szCs w:val="22"/>
+                <w:szCs w:val="19"/>
               </w:rPr>
               <w:t>, although there is a tutorial to set up everything on Windows, I kept hitting obstacles and the initialization process was dragging on.</w:t>
             </w:r>
             <w:r>
               <w:rPr>
-                <w:sz w:val="20"/>
-                <w:szCs w:val="22"/>
+                <w:szCs w:val="19"/>
               </w:rPr>
               <w:t xml:space="preserve"> </w:t>
             </w:r>
@@ -8797,7 +8125,7 @@
       <w:pPr>
         <w:pStyle w:val="Ttulo1"/>
       </w:pPr>
-      <w:bookmarkStart w:id="16" w:name="_Toc95238662"/>
+      <w:bookmarkStart w:id="16" w:name="_Toc95319159"/>
       <w:r>
         <w:t>Conclusions</w:t>
       </w:r>
@@ -8934,18 +8262,10 @@
         <w:t xml:space="preserve"> </w:t>
       </w:r>
       <w:r>
-        <w:t xml:space="preserve">Prof. Ezio </w:t>
-      </w:r>
-      <w:proofErr w:type="spellStart"/>
-      <w:r>
-        <w:t>Bartocci</w:t>
-      </w:r>
-      <w:r>
-        <w:t>’s</w:t>
-      </w:r>
-      <w:proofErr w:type="spellEnd"/>
-      <w:r>
-        <w:t xml:space="preserve"> </w:t>
+        <w:t>Prof. Ezio Bartocci</w:t>
+      </w:r>
+      <w:r>
+        <w:t xml:space="preserve">’s </w:t>
       </w:r>
       <w:r>
         <w:t>IoT courses</w:t>
@@ -8979,7 +8299,7 @@
       <w:pPr>
         <w:pStyle w:val="Ttulo1"/>
       </w:pPr>
-      <w:bookmarkStart w:id="17" w:name="_Toc95238663"/>
+      <w:bookmarkStart w:id="17" w:name="_Toc95319160"/>
       <w:r>
         <w:t>Future developments of the project</w:t>
       </w:r>
@@ -8993,25 +8313,28 @@
         <w:t xml:space="preserve">At the moment I will start with the Thingy52 and </w:t>
       </w:r>
       <w:r>
-        <w:t xml:space="preserve">go climbing step by step until I reach all the objectives of the project. During this process I will have to </w:t>
-      </w:r>
-      <w:r>
-        <w:t xml:space="preserve">do </w:t>
-      </w:r>
-      <w:r>
-        <w:t>some thing</w:t>
-      </w:r>
-      <w:r>
-        <w:t>s</w:t>
-      </w:r>
-      <w:r>
-        <w:t xml:space="preserve"> that are</w:t>
-      </w:r>
-      <w:r>
-        <w:t xml:space="preserve"> not explained previously in the document and are</w:t>
-      </w:r>
-      <w:r>
-        <w:t xml:space="preserve"> remarkable:</w:t>
+        <w:t xml:space="preserve">go climbing step by step until I reach all the objectives of the project. </w:t>
+      </w:r>
+      <w:r>
+        <w:t>The project involves all the process</w:t>
+      </w:r>
+      <w:r>
+        <w:t>es</w:t>
+      </w:r>
+      <w:r>
+        <w:t xml:space="preserve"> from the hardware to the monitor</w:t>
+      </w:r>
+      <w:r>
+        <w:t xml:space="preserve"> but adding other use cases will do the project more complete. The domotics/office use case satisfies the knowledge and the interaction that I will gain with the hardware, however, the properties to analyse are </w:t>
+      </w:r>
+      <w:r>
+        <w:t>a bit poor. The temperature, humidity and air quality do not change much along space and time. For this reason</w:t>
+      </w:r>
+      <w:r>
+        <w:t>,</w:t>
+      </w:r>
+      <w:r>
+        <w:t xml:space="preserve"> it will be interesting to add another use case, for example:</w:t>
       </w:r>
     </w:p>
     <w:p>
@@ -9027,71 +8350,7 @@
           <w:b/>
           <w:bCs/>
         </w:rPr>
-        <w:t>Set up the mosquito broker</w:t>
-      </w:r>
-      <w:r>
-        <w:t xml:space="preserve">: </w:t>
-      </w:r>
-      <w:proofErr w:type="spellStart"/>
-      <w:r>
-        <w:t>Mosquitto</w:t>
-      </w:r>
-      <w:proofErr w:type="spellEnd"/>
-      <w:r>
-        <w:t xml:space="preserve"> is a </w:t>
-      </w:r>
-      <w:r>
-        <w:t xml:space="preserve">lightweight </w:t>
-      </w:r>
-      <w:r>
-        <w:t>open-source</w:t>
-      </w:r>
-      <w:r>
-        <w:t xml:space="preserve"> message broker</w:t>
-      </w:r>
-      <w:r>
-        <w:t xml:space="preserve">. </w:t>
-      </w:r>
-      <w:r>
-        <w:t xml:space="preserve">This is a suitable broker for this project and </w:t>
-      </w:r>
-      <w:r>
-        <w:t>its</w:t>
-      </w:r>
-      <w:r>
-        <w:t xml:space="preserve"> IoT sensors.</w:t>
-      </w:r>
-    </w:p>
-    <w:p>
-      <w:pPr>
-        <w:pStyle w:val="ParrafoNormal"/>
-        <w:numPr>
-          <w:ilvl w:val="0"/>
-          <w:numId w:val="20"/>
-        </w:numPr>
-      </w:pPr>
-      <w:r>
-        <w:rPr>
-          <w:b/>
-          <w:bCs/>
-        </w:rPr>
-        <w:t xml:space="preserve">Wiener </w:t>
-      </w:r>
-      <w:proofErr w:type="spellStart"/>
-      <w:r>
-        <w:rPr>
-          <w:b/>
-          <w:bCs/>
-        </w:rPr>
-        <w:t>Linien</w:t>
-      </w:r>
-      <w:proofErr w:type="spellEnd"/>
-      <w:r>
-        <w:rPr>
-          <w:b/>
-          <w:bCs/>
-        </w:rPr>
-        <w:t xml:space="preserve"> </w:t>
+        <w:t xml:space="preserve">Wiener Linien </w:t>
       </w:r>
       <w:r>
         <w:rPr>
@@ -9111,13 +8370,8 @@
         <w:t xml:space="preserve">: </w:t>
       </w:r>
       <w:r>
-        <w:t xml:space="preserve">Wiener </w:t>
-      </w:r>
-      <w:proofErr w:type="spellStart"/>
-      <w:r>
-        <w:t>Linien</w:t>
-      </w:r>
-      <w:proofErr w:type="spellEnd"/>
+        <w:t>Wiener Linien</w:t>
+      </w:r>
       <w:r>
         <w:t xml:space="preserve"> is the company that runs most of the public transit network in Vienna. </w:t>
       </w:r>
@@ -9156,7 +8410,7 @@
       <w:pPr>
         <w:pStyle w:val="Ttulo1"/>
       </w:pPr>
-      <w:bookmarkStart w:id="18" w:name="_Toc95238664"/>
+      <w:bookmarkStart w:id="18" w:name="_Toc95319161"/>
       <w:r>
         <w:lastRenderedPageBreak/>
         <w:t>C</w:t>
@@ -9254,7 +8508,7 @@
         <w:br w:type="page"/>
       </w:r>
     </w:p>
-    <w:bookmarkStart w:id="19" w:name="_Toc95238665" w:displacedByCustomXml="next"/>
+    <w:bookmarkStart w:id="19" w:name="_Toc95319162" w:displacedByCustomXml="next"/>
     <w:sdt>
       <w:sdtPr>
         <w:rPr>
@@ -10119,14 +9373,11 @@
                                 <w:calendar w:val="gregorian"/>
                               </w:date>
                             </w:sdtPr>
-                            <w:sdtEndPr/>
                             <w:sdtContent>
                               <w:p>
                                 <w:pPr>
                                   <w:rPr>
-                                    <w:color w:val="7F7F7F" w:themeColor="text1" w:themeTint="80"/>
-                                    <w:sz w:val="18"/>
-                                    <w:szCs w:val="18"/>
+                                    <w:color w:val="808080" w:themeColor="background1" w:themeShade="80"/>
                                   </w:rPr>
                                 </w:pPr>
                                 <w:r>
@@ -10135,19 +9386,11 @@
                                     <w:sz w:val="18"/>
                                     <w:szCs w:val="18"/>
                                   </w:rPr>
-                                  <w:t>RUNTIME VERIFICATION FOR SPATIO-TEMPORAL PROPERTIES (WITH AGGREGATED OPERATORS)</w:t>
+                                  <w:t>RUNTIME VERIFICATION FOR SPATIO-TEMPORAL PROPERTIES OVER IOT NETWORKS</w:t>
                                 </w:r>
                               </w:p>
                             </w:sdtContent>
                           </w:sdt>
-                          <w:p>
-                            <w:pPr>
-                              <w:jc w:val="right"/>
-                              <w:rPr>
-                                <w:color w:val="808080" w:themeColor="background1" w:themeShade="80"/>
-                              </w:rPr>
-                            </w:pPr>
-                          </w:p>
                         </w:txbxContent>
                       </wps:txbx>
                       <wps:bodyPr rot="0" spcFirstLastPara="0" vertOverflow="overflow" horzOverflow="overflow" vert="horz" wrap="square" lIns="91440" tIns="45720" rIns="91440" bIns="0" numCol="1" spcCol="0" rtlCol="0" fromWordArt="0" anchor="b" anchorCtr="0" forceAA="0" compatLnSpc="1">
@@ -10198,14 +9441,11 @@
                           <w:calendar w:val="gregorian"/>
                         </w:date>
                       </w:sdtPr>
-                      <w:sdtEndPr/>
                       <w:sdtContent>
                         <w:p>
                           <w:pPr>
                             <w:rPr>
-                              <w:color w:val="7F7F7F" w:themeColor="text1" w:themeTint="80"/>
-                              <w:sz w:val="18"/>
-                              <w:szCs w:val="18"/>
+                              <w:color w:val="808080" w:themeColor="background1" w:themeShade="80"/>
                             </w:rPr>
                           </w:pPr>
                           <w:r>
@@ -10214,19 +9454,11 @@
                               <w:sz w:val="18"/>
                               <w:szCs w:val="18"/>
                             </w:rPr>
-                            <w:t>RUNTIME VERIFICATION FOR SPATIO-TEMPORAL PROPERTIES (WITH AGGREGATED OPERATORS)</w:t>
+                            <w:t>RUNTIME VERIFICATION FOR SPATIO-TEMPORAL PROPERTIES OVER IOT NETWORKS</w:t>
                           </w:r>
                         </w:p>
                       </w:sdtContent>
                     </w:sdt>
-                    <w:p>
-                      <w:pPr>
-                        <w:jc w:val="right"/>
-                        <w:rPr>
-                          <w:color w:val="808080" w:themeColor="background1" w:themeShade="80"/>
-                        </w:rPr>
-                      </w:pPr>
-                    </w:p>
                   </w:txbxContent>
                 </v:textbox>
               </v:shape>
@@ -10276,13 +9508,8 @@
       <w:r>
         <w:t xml:space="preserve"> </w:t>
       </w:r>
-      <w:proofErr w:type="spellStart"/>
-      <w:r>
-        <w:t>MoonLight</w:t>
-      </w:r>
-      <w:proofErr w:type="spellEnd"/>
-      <w:r>
-        <w:t xml:space="preserve">: </w:t>
+      <w:r>
+        <w:t xml:space="preserve">MoonLight: </w:t>
       </w:r>
       <w:hyperlink r:id="rId1" w:history="1">
         <w:r>
@@ -10367,15 +9594,7 @@
         <w:sz w:val="18"/>
         <w:szCs w:val="18"/>
       </w:rPr>
-      <w:t>RUNTIME VERIFICATION FOR SPATIO-TEMPORAL PROPERTIES (WITH AGGREGATED OPERATORS)</w:t>
-    </w:r>
-    <w:r>
-      <w:rPr>
-        <w:color w:val="7F7F7F" w:themeColor="text1" w:themeTint="80"/>
-        <w:sz w:val="18"/>
-        <w:szCs w:val="18"/>
-      </w:rPr>
-      <w:t xml:space="preserve"> </w:t>
+      <w:t>RUNTIME VERIFICATION FOR SPATIO-TEMPORAL PROPERTIES OVER IOT NETWORKS</w:t>
     </w:r>
     <w:r>
       <w:rPr>
@@ -10434,7 +9653,7 @@
         <w:sz w:val="18"/>
         <w:szCs w:val="18"/>
       </w:rPr>
-      <w:t>PRODUCT SPECIFICATIONS AND REQUIREMENTS</w:t>
+      <w:t>DESCRIPTION</w:t>
     </w:r>
     <w:r>
       <w:rPr>
@@ -15299,7 +14518,7 @@
 
 <file path=customXml/item1.xml><?xml version="1.0" encoding="utf-8"?>
 <CoverPageProperties xmlns="http://schemas.microsoft.com/office/2006/coverPageProps">
-  <PublishDate>RUNTIME VERIFICATION FOR SPATIO-TEMPORAL PROPERTIES (WITH AGGREGATED OPERATORS)</PublishDate>
+  <PublishDate>RUNTIME VERIFICATION FOR SPATIO-TEMPORAL PROPERTIES OVER IOT NETWORKS</PublishDate>
   <Abstract/>
   <CompanyAddress/>
   <CompanyPhone/>
